--- a/Rapport/rapports corrigés/E4. Projet RAG.docx
+++ b/Rapport/rapports corrigés/E4. Projet RAG.docx
@@ -264,6 +264,12 @@
     </w:p>
     <w:sdt>
       <w:sdtPr>
+        <w:rPr>
+          <w:rFonts w:ascii="Calibri" w:eastAsia="Calibri" w:hAnsi="Calibri" w:cs="Calibri"/>
+          <w:color w:val="auto"/>
+          <w:sz w:val="22"/>
+          <w:szCs w:val="22"/>
+        </w:rPr>
         <w:id w:val="-1059091900"/>
         <w:docPartObj>
           <w:docPartGallery w:val="Table of Contents"/>
@@ -272,12 +278,8 @@
       </w:sdtPr>
       <w:sdtEndPr>
         <w:rPr>
-          <w:rFonts w:ascii="Calibri" w:eastAsia="Calibri" w:hAnsi="Calibri" w:cs="Calibri"/>
           <w:b/>
           <w:bCs/>
-          <w:color w:val="auto"/>
-          <w:sz w:val="22"/>
-          <w:szCs w:val="22"/>
         </w:rPr>
       </w:sdtEndPr>
       <w:sdtContent>
@@ -313,7 +315,7 @@
           <w:r>
             <w:fldChar w:fldCharType="separate"/>
           </w:r>
-          <w:hyperlink w:anchor="_Toc192423391" w:history="1">
+          <w:hyperlink w:anchor="_Toc193039771" w:history="1">
             <w:r>
               <w:rPr>
                 <w:rStyle w:val="Lienhypertexte"/>
@@ -340,7 +342,7 @@
                 <w:noProof/>
                 <w:webHidden/>
               </w:rPr>
-              <w:instrText xml:space="preserve"> PAGEREF _Toc192423391 \h </w:instrText>
+              <w:instrText xml:space="preserve"> PAGEREF _Toc193039771 \h </w:instrText>
             </w:r>
             <w:r>
               <w:rPr>
@@ -386,7 +388,7 @@
               <w14:ligatures w14:val="standardContextual"/>
             </w:rPr>
           </w:pPr>
-          <w:hyperlink w:anchor="_Toc192423392" w:history="1">
+          <w:hyperlink w:anchor="_Toc193039772" w:history="1">
             <w:r>
               <w:rPr>
                 <w:rStyle w:val="Lienhypertexte"/>
@@ -413,7 +415,7 @@
                 <w:noProof/>
                 <w:webHidden/>
               </w:rPr>
-              <w:instrText xml:space="preserve"> PAGEREF _Toc192423392 \h </w:instrText>
+              <w:instrText xml:space="preserve"> PAGEREF _Toc193039772 \h </w:instrText>
             </w:r>
             <w:r>
               <w:rPr>
@@ -459,7 +461,7 @@
               <w14:ligatures w14:val="standardContextual"/>
             </w:rPr>
           </w:pPr>
-          <w:hyperlink w:anchor="_Toc192423393" w:history="1">
+          <w:hyperlink w:anchor="_Toc193039773" w:history="1">
             <w:r>
               <w:rPr>
                 <w:rStyle w:val="Lienhypertexte"/>
@@ -486,7 +488,7 @@
                 <w:noProof/>
                 <w:webHidden/>
               </w:rPr>
-              <w:instrText xml:space="preserve"> PAGEREF _Toc192423393 \h </w:instrText>
+              <w:instrText xml:space="preserve"> PAGEREF _Toc193039773 \h </w:instrText>
             </w:r>
             <w:r>
               <w:rPr>
@@ -533,7 +535,7 @@
               <w14:ligatures w14:val="standardContextual"/>
             </w:rPr>
           </w:pPr>
-          <w:hyperlink w:anchor="_Toc192423394" w:history="1">
+          <w:hyperlink w:anchor="_Toc193039774" w:history="1">
             <w:r>
               <w:rPr>
                 <w:rStyle w:val="Lienhypertexte"/>
@@ -578,7 +580,7 @@
                 <w:noProof/>
                 <w:webHidden/>
               </w:rPr>
-              <w:instrText xml:space="preserve"> PAGEREF _Toc192423394 \h </w:instrText>
+              <w:instrText xml:space="preserve"> PAGEREF _Toc193039774 \h </w:instrText>
             </w:r>
             <w:r>
               <w:rPr>
@@ -624,7 +626,7 @@
               <w14:ligatures w14:val="standardContextual"/>
             </w:rPr>
           </w:pPr>
-          <w:hyperlink w:anchor="_Toc192423395" w:history="1">
+          <w:hyperlink w:anchor="_Toc193039775" w:history="1">
             <w:r>
               <w:rPr>
                 <w:rStyle w:val="Lienhypertexte"/>
@@ -651,7 +653,7 @@
                 <w:noProof/>
                 <w:webHidden/>
               </w:rPr>
-              <w:instrText xml:space="preserve"> PAGEREF _Toc192423395 \h </w:instrText>
+              <w:instrText xml:space="preserve"> PAGEREF _Toc193039775 \h </w:instrText>
             </w:r>
             <w:r>
               <w:rPr>
@@ -697,7 +699,7 @@
               <w14:ligatures w14:val="standardContextual"/>
             </w:rPr>
           </w:pPr>
-          <w:hyperlink w:anchor="_Toc192423396" w:history="1">
+          <w:hyperlink w:anchor="_Toc193039776" w:history="1">
             <w:r>
               <w:rPr>
                 <w:rStyle w:val="Lienhypertexte"/>
@@ -724,7 +726,7 @@
                 <w:noProof/>
                 <w:webHidden/>
               </w:rPr>
-              <w:instrText xml:space="preserve"> PAGEREF _Toc192423396 \h </w:instrText>
+              <w:instrText xml:space="preserve"> PAGEREF _Toc193039776 \h </w:instrText>
             </w:r>
             <w:r>
               <w:rPr>
@@ -771,7 +773,7 @@
               <w14:ligatures w14:val="standardContextual"/>
             </w:rPr>
           </w:pPr>
-          <w:hyperlink w:anchor="_Toc192423397" w:history="1">
+          <w:hyperlink w:anchor="_Toc193039777" w:history="1">
             <w:r>
               <w:rPr>
                 <w:rStyle w:val="Lienhypertexte"/>
@@ -816,7 +818,7 @@
                 <w:noProof/>
                 <w:webHidden/>
               </w:rPr>
-              <w:instrText xml:space="preserve"> PAGEREF _Toc192423397 \h </w:instrText>
+              <w:instrText xml:space="preserve"> PAGEREF _Toc193039777 \h </w:instrText>
             </w:r>
             <w:r>
               <w:rPr>
@@ -862,7 +864,7 @@
               <w14:ligatures w14:val="standardContextual"/>
             </w:rPr>
           </w:pPr>
-          <w:hyperlink w:anchor="_Toc192423398" w:history="1">
+          <w:hyperlink w:anchor="_Toc193039778" w:history="1">
             <w:r>
               <w:rPr>
                 <w:rStyle w:val="Lienhypertexte"/>
@@ -889,7 +891,7 @@
                 <w:noProof/>
                 <w:webHidden/>
               </w:rPr>
-              <w:instrText xml:space="preserve"> PAGEREF _Toc192423398 \h </w:instrText>
+              <w:instrText xml:space="preserve"> PAGEREF _Toc193039778 \h </w:instrText>
             </w:r>
             <w:r>
               <w:rPr>
@@ -935,7 +937,7 @@
               <w14:ligatures w14:val="standardContextual"/>
             </w:rPr>
           </w:pPr>
-          <w:hyperlink w:anchor="_Toc192423399" w:history="1">
+          <w:hyperlink w:anchor="_Toc193039779" w:history="1">
             <w:r>
               <w:rPr>
                 <w:rStyle w:val="Lienhypertexte"/>
@@ -962,7 +964,7 @@
                 <w:noProof/>
                 <w:webHidden/>
               </w:rPr>
-              <w:instrText xml:space="preserve"> PAGEREF _Toc192423399 \h </w:instrText>
+              <w:instrText xml:space="preserve"> PAGEREF _Toc193039779 \h </w:instrText>
             </w:r>
             <w:r>
               <w:rPr>
@@ -1008,7 +1010,7 @@
               <w14:ligatures w14:val="standardContextual"/>
             </w:rPr>
           </w:pPr>
-          <w:hyperlink w:anchor="_Toc192423400" w:history="1">
+          <w:hyperlink w:anchor="_Toc193039780" w:history="1">
             <w:r>
               <w:rPr>
                 <w:rStyle w:val="Lienhypertexte"/>
@@ -1035,7 +1037,7 @@
                 <w:noProof/>
                 <w:webHidden/>
               </w:rPr>
-              <w:instrText xml:space="preserve"> PAGEREF _Toc192423400 \h </w:instrText>
+              <w:instrText xml:space="preserve"> PAGEREF _Toc193039780 \h </w:instrText>
             </w:r>
             <w:r>
               <w:rPr>
@@ -1081,7 +1083,7 @@
               <w14:ligatures w14:val="standardContextual"/>
             </w:rPr>
           </w:pPr>
-          <w:hyperlink w:anchor="_Toc192423401" w:history="1">
+          <w:hyperlink w:anchor="_Toc193039781" w:history="1">
             <w:r>
               <w:rPr>
                 <w:rStyle w:val="Lienhypertexte"/>
@@ -1108,7 +1110,7 @@
                 <w:noProof/>
                 <w:webHidden/>
               </w:rPr>
-              <w:instrText xml:space="preserve"> PAGEREF _Toc192423401 \h </w:instrText>
+              <w:instrText xml:space="preserve"> PAGEREF _Toc193039781 \h </w:instrText>
             </w:r>
             <w:r>
               <w:rPr>
@@ -1154,7 +1156,7 @@
               <w14:ligatures w14:val="standardContextual"/>
             </w:rPr>
           </w:pPr>
-          <w:hyperlink w:anchor="_Toc192423402" w:history="1">
+          <w:hyperlink w:anchor="_Toc193039782" w:history="1">
             <w:r>
               <w:rPr>
                 <w:rStyle w:val="Lienhypertexte"/>
@@ -1181,7 +1183,7 @@
                 <w:noProof/>
                 <w:webHidden/>
               </w:rPr>
-              <w:instrText xml:space="preserve"> PAGEREF _Toc192423402 \h </w:instrText>
+              <w:instrText xml:space="preserve"> PAGEREF _Toc193039782 \h </w:instrText>
             </w:r>
             <w:r>
               <w:rPr>
@@ -1227,7 +1229,7 @@
               <w14:ligatures w14:val="standardContextual"/>
             </w:rPr>
           </w:pPr>
-          <w:hyperlink w:anchor="_Toc192423403" w:history="1">
+          <w:hyperlink w:anchor="_Toc193039783" w:history="1">
             <w:r>
               <w:rPr>
                 <w:rStyle w:val="Lienhypertexte"/>
@@ -1254,7 +1256,7 @@
                 <w:noProof/>
                 <w:webHidden/>
               </w:rPr>
-              <w:instrText xml:space="preserve"> PAGEREF _Toc192423403 \h </w:instrText>
+              <w:instrText xml:space="preserve"> PAGEREF _Toc193039783 \h </w:instrText>
             </w:r>
             <w:r>
               <w:rPr>
@@ -1301,7 +1303,7 @@
               <w14:ligatures w14:val="standardContextual"/>
             </w:rPr>
           </w:pPr>
-          <w:hyperlink w:anchor="_Toc192423404" w:history="1">
+          <w:hyperlink w:anchor="_Toc193039784" w:history="1">
             <w:r>
               <w:rPr>
                 <w:rStyle w:val="Lienhypertexte"/>
@@ -1346,7 +1348,7 @@
                 <w:noProof/>
                 <w:webHidden/>
               </w:rPr>
-              <w:instrText xml:space="preserve"> PAGEREF _Toc192423404 \h </w:instrText>
+              <w:instrText xml:space="preserve"> PAGEREF _Toc193039784 \h </w:instrText>
             </w:r>
             <w:r>
               <w:rPr>
@@ -1393,7 +1395,7 @@
               <w14:ligatures w14:val="standardContextual"/>
             </w:rPr>
           </w:pPr>
-          <w:hyperlink w:anchor="_Toc192423405" w:history="1">
+          <w:hyperlink w:anchor="_Toc193039785" w:history="1">
             <w:r>
               <w:rPr>
                 <w:rStyle w:val="Lienhypertexte"/>
@@ -1438,7 +1440,7 @@
                 <w:noProof/>
                 <w:webHidden/>
               </w:rPr>
-              <w:instrText xml:space="preserve"> PAGEREF _Toc192423405 \h </w:instrText>
+              <w:instrText xml:space="preserve"> PAGEREF _Toc193039785 \h </w:instrText>
             </w:r>
             <w:r>
               <w:rPr>
@@ -1485,7 +1487,7 @@
               <w14:ligatures w14:val="standardContextual"/>
             </w:rPr>
           </w:pPr>
-          <w:hyperlink w:anchor="_Toc192423406" w:history="1">
+          <w:hyperlink w:anchor="_Toc193039786" w:history="1">
             <w:r>
               <w:rPr>
                 <w:rStyle w:val="Lienhypertexte"/>
@@ -1530,7 +1532,7 @@
                 <w:noProof/>
                 <w:webHidden/>
               </w:rPr>
-              <w:instrText xml:space="preserve"> PAGEREF _Toc192423406 \h </w:instrText>
+              <w:instrText xml:space="preserve"> PAGEREF _Toc193039786 \h </w:instrText>
             </w:r>
             <w:r>
               <w:rPr>
@@ -1577,7 +1579,7 @@
               <w14:ligatures w14:val="standardContextual"/>
             </w:rPr>
           </w:pPr>
-          <w:hyperlink w:anchor="_Toc192423407" w:history="1">
+          <w:hyperlink w:anchor="_Toc193039787" w:history="1">
             <w:r>
               <w:rPr>
                 <w:rStyle w:val="Lienhypertexte"/>
@@ -1622,7 +1624,7 @@
                 <w:noProof/>
                 <w:webHidden/>
               </w:rPr>
-              <w:instrText xml:space="preserve"> PAGEREF _Toc192423407 \h </w:instrText>
+              <w:instrText xml:space="preserve"> PAGEREF _Toc193039787 \h </w:instrText>
             </w:r>
             <w:r>
               <w:rPr>
@@ -1669,7 +1671,7 @@
               <w14:ligatures w14:val="standardContextual"/>
             </w:rPr>
           </w:pPr>
-          <w:hyperlink w:anchor="_Toc192423408" w:history="1">
+          <w:hyperlink w:anchor="_Toc193039788" w:history="1">
             <w:r>
               <w:rPr>
                 <w:rStyle w:val="Lienhypertexte"/>
@@ -1714,7 +1716,7 @@
                 <w:noProof/>
                 <w:webHidden/>
               </w:rPr>
-              <w:instrText xml:space="preserve"> PAGEREF _Toc192423408 \h </w:instrText>
+              <w:instrText xml:space="preserve"> PAGEREF _Toc193039788 \h </w:instrText>
             </w:r>
             <w:r>
               <w:rPr>
@@ -1761,7 +1763,7 @@
               <w14:ligatures w14:val="standardContextual"/>
             </w:rPr>
           </w:pPr>
-          <w:hyperlink w:anchor="_Toc192423409" w:history="1">
+          <w:hyperlink w:anchor="_Toc193039789" w:history="1">
             <w:r>
               <w:rPr>
                 <w:rStyle w:val="Lienhypertexte"/>
@@ -1806,7 +1808,7 @@
                 <w:noProof/>
                 <w:webHidden/>
               </w:rPr>
-              <w:instrText xml:space="preserve"> PAGEREF _Toc192423409 \h </w:instrText>
+              <w:instrText xml:space="preserve"> PAGEREF _Toc193039789 \h </w:instrText>
             </w:r>
             <w:r>
               <w:rPr>
@@ -1853,7 +1855,7 @@
               <w14:ligatures w14:val="standardContextual"/>
             </w:rPr>
           </w:pPr>
-          <w:hyperlink w:anchor="_Toc192423410" w:history="1">
+          <w:hyperlink w:anchor="_Toc193039790" w:history="1">
             <w:r>
               <w:rPr>
                 <w:rStyle w:val="Lienhypertexte"/>
@@ -1898,7 +1900,7 @@
                 <w:noProof/>
                 <w:webHidden/>
               </w:rPr>
-              <w:instrText xml:space="preserve"> PAGEREF _Toc192423410 \h </w:instrText>
+              <w:instrText xml:space="preserve"> PAGEREF _Toc193039790 \h </w:instrText>
             </w:r>
             <w:r>
               <w:rPr>
@@ -1945,7 +1947,7 @@
               <w14:ligatures w14:val="standardContextual"/>
             </w:rPr>
           </w:pPr>
-          <w:hyperlink w:anchor="_Toc192423411" w:history="1">
+          <w:hyperlink w:anchor="_Toc193039791" w:history="1">
             <w:r>
               <w:rPr>
                 <w:rStyle w:val="Lienhypertexte"/>
@@ -1990,7 +1992,7 @@
                 <w:noProof/>
                 <w:webHidden/>
               </w:rPr>
-              <w:instrText xml:space="preserve"> PAGEREF _Toc192423411 \h </w:instrText>
+              <w:instrText xml:space="preserve"> PAGEREF _Toc193039791 \h </w:instrText>
             </w:r>
             <w:r>
               <w:rPr>
@@ -2037,7 +2039,7 @@
               <w14:ligatures w14:val="standardContextual"/>
             </w:rPr>
           </w:pPr>
-          <w:hyperlink w:anchor="_Toc192423412" w:history="1">
+          <w:hyperlink w:anchor="_Toc193039792" w:history="1">
             <w:r>
               <w:rPr>
                 <w:rStyle w:val="Lienhypertexte"/>
@@ -2082,7 +2084,7 @@
                 <w:noProof/>
                 <w:webHidden/>
               </w:rPr>
-              <w:instrText xml:space="preserve"> PAGEREF _Toc192423412 \h </w:instrText>
+              <w:instrText xml:space="preserve"> PAGEREF _Toc193039792 \h </w:instrText>
             </w:r>
             <w:r>
               <w:rPr>
@@ -2129,7 +2131,7 @@
               <w14:ligatures w14:val="standardContextual"/>
             </w:rPr>
           </w:pPr>
-          <w:hyperlink w:anchor="_Toc192423413" w:history="1">
+          <w:hyperlink w:anchor="_Toc193039793" w:history="1">
             <w:r>
               <w:rPr>
                 <w:rStyle w:val="Lienhypertexte"/>
@@ -2174,7 +2176,7 @@
                 <w:noProof/>
                 <w:webHidden/>
               </w:rPr>
-              <w:instrText xml:space="preserve"> PAGEREF _Toc192423413 \h </w:instrText>
+              <w:instrText xml:space="preserve"> PAGEREF _Toc193039793 \h </w:instrText>
             </w:r>
             <w:r>
               <w:rPr>
@@ -2221,7 +2223,7 @@
               <w14:ligatures w14:val="standardContextual"/>
             </w:rPr>
           </w:pPr>
-          <w:hyperlink w:anchor="_Toc192423414" w:history="1">
+          <w:hyperlink w:anchor="_Toc193039794" w:history="1">
             <w:r>
               <w:rPr>
                 <w:rStyle w:val="Lienhypertexte"/>
@@ -2266,7 +2268,7 @@
                 <w:noProof/>
                 <w:webHidden/>
               </w:rPr>
-              <w:instrText xml:space="preserve"> PAGEREF _Toc192423414 \h </w:instrText>
+              <w:instrText xml:space="preserve"> PAGEREF _Toc193039794 \h </w:instrText>
             </w:r>
             <w:r>
               <w:rPr>
@@ -2313,7 +2315,7 @@
               <w14:ligatures w14:val="standardContextual"/>
             </w:rPr>
           </w:pPr>
-          <w:hyperlink w:anchor="_Toc192423415" w:history="1">
+          <w:hyperlink w:anchor="_Toc193039795" w:history="1">
             <w:r>
               <w:rPr>
                 <w:rStyle w:val="Lienhypertexte"/>
@@ -2358,7 +2360,7 @@
                 <w:noProof/>
                 <w:webHidden/>
               </w:rPr>
-              <w:instrText xml:space="preserve"> PAGEREF _Toc192423415 \h </w:instrText>
+              <w:instrText xml:space="preserve"> PAGEREF _Toc193039795 \h </w:instrText>
             </w:r>
             <w:r>
               <w:rPr>
@@ -2405,7 +2407,7 @@
               <w14:ligatures w14:val="standardContextual"/>
             </w:rPr>
           </w:pPr>
-          <w:hyperlink w:anchor="_Toc192423416" w:history="1">
+          <w:hyperlink w:anchor="_Toc193039796" w:history="1">
             <w:r>
               <w:rPr>
                 <w:rStyle w:val="Lienhypertexte"/>
@@ -2450,7 +2452,7 @@
                 <w:noProof/>
                 <w:webHidden/>
               </w:rPr>
-              <w:instrText xml:space="preserve"> PAGEREF _Toc192423416 \h </w:instrText>
+              <w:instrText xml:space="preserve"> PAGEREF _Toc193039796 \h </w:instrText>
             </w:r>
             <w:r>
               <w:rPr>
@@ -2497,7 +2499,7 @@
               <w14:ligatures w14:val="standardContextual"/>
             </w:rPr>
           </w:pPr>
-          <w:hyperlink w:anchor="_Toc192423417" w:history="1">
+          <w:hyperlink w:anchor="_Toc193039797" w:history="1">
             <w:r>
               <w:rPr>
                 <w:rStyle w:val="Lienhypertexte"/>
@@ -2542,7 +2544,7 @@
                 <w:noProof/>
                 <w:webHidden/>
               </w:rPr>
-              <w:instrText xml:space="preserve"> PAGEREF _Toc192423417 \h </w:instrText>
+              <w:instrText xml:space="preserve"> PAGEREF _Toc193039797 \h </w:instrText>
             </w:r>
             <w:r>
               <w:rPr>
@@ -2589,7 +2591,7 @@
               <w14:ligatures w14:val="standardContextual"/>
             </w:rPr>
           </w:pPr>
-          <w:hyperlink w:anchor="_Toc192423418" w:history="1">
+          <w:hyperlink w:anchor="_Toc193039798" w:history="1">
             <w:r>
               <w:rPr>
                 <w:rStyle w:val="Lienhypertexte"/>
@@ -2634,7 +2636,7 @@
                 <w:noProof/>
                 <w:webHidden/>
               </w:rPr>
-              <w:instrText xml:space="preserve"> PAGEREF _Toc192423418 \h </w:instrText>
+              <w:instrText xml:space="preserve"> PAGEREF _Toc193039798 \h </w:instrText>
             </w:r>
             <w:r>
               <w:rPr>
@@ -2681,7 +2683,7 @@
               <w14:ligatures w14:val="standardContextual"/>
             </w:rPr>
           </w:pPr>
-          <w:hyperlink w:anchor="_Toc192423419" w:history="1">
+          <w:hyperlink w:anchor="_Toc193039799" w:history="1">
             <w:r>
               <w:rPr>
                 <w:rStyle w:val="Lienhypertexte"/>
@@ -2726,7 +2728,7 @@
                 <w:noProof/>
                 <w:webHidden/>
               </w:rPr>
-              <w:instrText xml:space="preserve"> PAGEREF _Toc192423419 \h </w:instrText>
+              <w:instrText xml:space="preserve"> PAGEREF _Toc193039799 \h </w:instrText>
             </w:r>
             <w:r>
               <w:rPr>
@@ -2772,7 +2774,7 @@
               <w14:ligatures w14:val="standardContextual"/>
             </w:rPr>
           </w:pPr>
-          <w:hyperlink w:anchor="_Toc192423420" w:history="1">
+          <w:hyperlink w:anchor="_Toc193039800" w:history="1">
             <w:r>
               <w:rPr>
                 <w:rStyle w:val="Lienhypertexte"/>
@@ -2799,7 +2801,7 @@
                 <w:noProof/>
                 <w:webHidden/>
               </w:rPr>
-              <w:instrText xml:space="preserve"> PAGEREF _Toc192423420 \h </w:instrText>
+              <w:instrText xml:space="preserve"> PAGEREF _Toc193039800 \h </w:instrText>
             </w:r>
             <w:r>
               <w:rPr>
@@ -2850,7 +2852,7 @@
       <w:pPr>
         <w:pStyle w:val="Titre1"/>
       </w:pPr>
-      <w:bookmarkStart w:id="0" w:name="_Toc192423391"/>
+      <w:bookmarkStart w:id="0" w:name="_Toc193039771"/>
       <w:r>
         <w:t>A6. Compétence : Conception d'une application intégrant un service d'IA</w:t>
       </w:r>
@@ -2861,7 +2863,7 @@
       <w:pPr>
         <w:pStyle w:val="Titre2"/>
       </w:pPr>
-      <w:bookmarkStart w:id="1" w:name="_Toc192423392"/>
+      <w:bookmarkStart w:id="1" w:name="_Toc193039772"/>
       <w:r>
         <w:t>C14. Analyse du Besoin et Spécifications Fonctionnelles</w:t>
       </w:r>
@@ -2878,7 +2880,7 @@
       <w:pPr>
         <w:pStyle w:val="Titre2"/>
       </w:pPr>
-      <w:bookmarkStart w:id="2" w:name="_Toc192423393"/>
+      <w:bookmarkStart w:id="2" w:name="_Toc193039773"/>
       <w:r>
         <w:t>C15. Conception du Cadre Technique</w:t>
       </w:r>
@@ -2992,7 +2994,7 @@
           <w:numId w:val="1"/>
         </w:numPr>
       </w:pPr>
-      <w:bookmarkStart w:id="3" w:name="_Toc192423394"/>
+      <w:bookmarkStart w:id="3" w:name="_Toc193039774"/>
       <w:r>
         <w:t>Les éléments clés de l’architecture Django</w:t>
       </w:r>
@@ -3004,7 +3006,7 @@
         <w:pStyle w:val="Titre4"/>
         <w:numPr>
           <w:ilvl w:val="0"/>
-          <w:numId w:val="34"/>
+          <w:numId w:val="33"/>
         </w:numPr>
       </w:pPr>
       <w:r>
@@ -4558,7 +4560,7 @@
       <w:pPr>
         <w:pStyle w:val="Titre1"/>
       </w:pPr>
-      <w:bookmarkStart w:id="4" w:name="_Toc192423395"/>
+      <w:bookmarkStart w:id="4" w:name="_Toc193039775"/>
       <w:r>
         <w:lastRenderedPageBreak/>
         <w:t>A7. Compétence : Développement des interfaces et fonctionnalités</w:t>
@@ -4570,7 +4572,7 @@
       <w:pPr>
         <w:pStyle w:val="Titre2"/>
       </w:pPr>
-      <w:bookmarkStart w:id="5" w:name="_Toc192423396"/>
+      <w:bookmarkStart w:id="5" w:name="_Toc193039776"/>
       <w:r>
         <w:t>C16. Coordination de la Réalisation Technique</w:t>
       </w:r>
@@ -4582,10 +4584,10 @@
         <w:pStyle w:val="Titre3"/>
         <w:numPr>
           <w:ilvl w:val="0"/>
-          <w:numId w:val="41"/>
+          <w:numId w:val="40"/>
         </w:numPr>
       </w:pPr>
-      <w:bookmarkStart w:id="6" w:name="_Toc192423397"/>
+      <w:bookmarkStart w:id="6" w:name="_Toc193039777"/>
       <w:r>
         <w:t>Conduite agile de projet.</w:t>
       </w:r>
@@ -4626,7 +4628,7 @@
         <w:pStyle w:val="Titre4"/>
         <w:numPr>
           <w:ilvl w:val="0"/>
-          <w:numId w:val="42"/>
+          <w:numId w:val="41"/>
         </w:numPr>
       </w:pPr>
       <w:sdt>
@@ -4848,7 +4850,7 @@
         <w:pStyle w:val="Titre4"/>
         <w:numPr>
           <w:ilvl w:val="0"/>
-          <w:numId w:val="42"/>
+          <w:numId w:val="41"/>
         </w:numPr>
       </w:pPr>
       <w:bookmarkStart w:id="8" w:name="_heading=h.4d34og8" w:colFirst="0" w:colLast="0"/>
@@ -4996,7 +4998,7 @@
       <w:pPr>
         <w:numPr>
           <w:ilvl w:val="0"/>
-          <w:numId w:val="35"/>
+          <w:numId w:val="34"/>
         </w:numPr>
         <w:pBdr>
           <w:top w:val="nil"/>
@@ -5017,7 +5019,7 @@
       <w:pPr>
         <w:numPr>
           <w:ilvl w:val="0"/>
-          <w:numId w:val="36"/>
+          <w:numId w:val="35"/>
         </w:numPr>
       </w:pPr>
       <w:r>
@@ -5034,7 +5036,7 @@
         <w:pStyle w:val="Titre4"/>
         <w:numPr>
           <w:ilvl w:val="0"/>
-          <w:numId w:val="42"/>
+          <w:numId w:val="41"/>
         </w:numPr>
       </w:pPr>
       <w:bookmarkStart w:id="9" w:name="_heading=h.2s8eyo1" w:colFirst="0" w:colLast="0"/>
@@ -5077,7 +5079,7 @@
       <w:pPr>
         <w:numPr>
           <w:ilvl w:val="0"/>
-          <w:numId w:val="37"/>
+          <w:numId w:val="36"/>
         </w:numPr>
         <w:pBdr>
           <w:top w:val="nil"/>
@@ -5098,7 +5100,7 @@
       <w:pPr>
         <w:numPr>
           <w:ilvl w:val="0"/>
-          <w:numId w:val="37"/>
+          <w:numId w:val="36"/>
         </w:numPr>
       </w:pPr>
       <w:r>
@@ -5135,7 +5137,7 @@
       <w:pPr>
         <w:numPr>
           <w:ilvl w:val="0"/>
-          <w:numId w:val="38"/>
+          <w:numId w:val="37"/>
         </w:numPr>
       </w:pPr>
       <w:r>
@@ -5172,144 +5174,144 @@
       <w:pPr>
         <w:numPr>
           <w:ilvl w:val="0"/>
+          <w:numId w:val="38"/>
+        </w:numPr>
+      </w:pPr>
+      <w:proofErr w:type="spellStart"/>
+      <w:r>
+        <w:t>GitLab</w:t>
+      </w:r>
+      <w:proofErr w:type="spellEnd"/>
+      <w:r>
+        <w:t xml:space="preserve"> ou GitHub (gestion du code)</w:t>
+      </w:r>
+    </w:p>
+    <w:p>
+      <w:pPr>
+        <w:ind w:left="720"/>
+      </w:pPr>
+    </w:p>
+    <w:p>
+      <w:r>
+        <w:lastRenderedPageBreak/>
+        <w:t xml:space="preserve">La méthode SCRUM est la méthode la plus pratique lors de travail en équipe car elle permet de visualiser et corriger l’évolution du projet à tout instant, cependant dans ce cas précis le projet </w:t>
+      </w:r>
+      <w:proofErr w:type="spellStart"/>
+      <w:r>
+        <w:t>à</w:t>
+      </w:r>
+      <w:proofErr w:type="spellEnd"/>
+      <w:r>
+        <w:t xml:space="preserve"> été réalisé en solo à titre individuel ainsi il n’y a jamais eu de présentation au client ni à l’équipe. A noter, que ces méthodes peuvent être complémentaires car Kanban permet de visualiser le SCRUM s’il y en a un. Ci-dessous une présentation des principaux outils de visualisation pour gérer les tâches :D.   </w:t>
+      </w:r>
+    </w:p>
+    <w:p/>
+    <w:p>
+      <w:pPr>
+        <w:pStyle w:val="Titre4"/>
+        <w:numPr>
+          <w:ilvl w:val="0"/>
+          <w:numId w:val="41"/>
+        </w:numPr>
+      </w:pPr>
+      <w:bookmarkStart w:id="10" w:name="_heading=h.17dp8vu" w:colFirst="0" w:colLast="0"/>
+      <w:bookmarkEnd w:id="10"/>
+      <w:r>
+        <w:t>Trello</w:t>
+      </w:r>
+    </w:p>
+    <w:p/>
+    <w:p>
+      <w:r>
+        <w:t>Trello est un outil de gestion de projet visuel, basé sur la méthodologie Kanban. Il est souvent utilisé pour gérer les sprints Scrum de manière simple et intuitive.</w:t>
+      </w:r>
+    </w:p>
+    <w:p>
+      <w:r>
+        <w:t>Structure d’un Tableau Trello</w:t>
+      </w:r>
+    </w:p>
+    <w:p>
+      <w:pPr>
+        <w:numPr>
+          <w:ilvl w:val="0"/>
           <w:numId w:val="39"/>
         </w:numPr>
       </w:pPr>
-      <w:proofErr w:type="spellStart"/>
-      <w:r>
-        <w:t>GitLab</w:t>
-      </w:r>
-      <w:proofErr w:type="spellEnd"/>
-      <w:r>
-        <w:t xml:space="preserve"> ou GitHub (gestion du code)</w:t>
-      </w:r>
-    </w:p>
-    <w:p>
-      <w:pPr>
-        <w:ind w:left="720"/>
-      </w:pPr>
-    </w:p>
-    <w:p>
-      <w:r>
-        <w:lastRenderedPageBreak/>
-        <w:t xml:space="preserve">La méthode SCRUM est la méthode la plus pratique lors de travail en équipe car elle permet de visualiser et corriger l’évolution du projet à tout instant, cependant dans ce cas précis le projet </w:t>
-      </w:r>
-      <w:proofErr w:type="spellStart"/>
-      <w:r>
-        <w:t>à</w:t>
-      </w:r>
-      <w:proofErr w:type="spellEnd"/>
-      <w:r>
-        <w:t xml:space="preserve"> été réalisé en solo à titre individuel ainsi il n’y a jamais eu de présentation au client ni à l’équipe. A noter, que ces méthodes peuvent être complémentaires car Kanban permet de visualiser le SCRUM s’il y en a un. Ci-dessous une présentation des principaux outils de visualisation pour gérer les tâches :D.   </w:t>
-      </w:r>
-    </w:p>
-    <w:p/>
-    <w:p>
-      <w:pPr>
-        <w:pStyle w:val="Titre4"/>
+      <w:r>
+        <w:t>Tableau → Représente un projet.</w:t>
+      </w:r>
+    </w:p>
+    <w:p>
+      <w:pPr>
         <w:numPr>
           <w:ilvl w:val="0"/>
           <w:numId w:val="42"/>
         </w:numPr>
       </w:pPr>
-      <w:bookmarkStart w:id="10" w:name="_heading=h.17dp8vu" w:colFirst="0" w:colLast="0"/>
-      <w:bookmarkEnd w:id="10"/>
-      <w:r>
-        <w:t>Trello</w:t>
-      </w:r>
-    </w:p>
-    <w:p/>
-    <w:p>
-      <w:r>
-        <w:t>Trello est un outil de gestion de projet visuel, basé sur la méthodologie Kanban. Il est souvent utilisé pour gérer les sprints Scrum de manière simple et intuitive.</w:t>
-      </w:r>
-    </w:p>
-    <w:p>
-      <w:r>
-        <w:t>Structure d’un Tableau Trello</w:t>
+      <w:r>
+        <w:t>Listes → Représentent les étapes du projet (</w:t>
+      </w:r>
+      <w:proofErr w:type="gramStart"/>
+      <w:r>
+        <w:t>ex:</w:t>
+      </w:r>
+      <w:proofErr w:type="gramEnd"/>
+      <w:r>
+        <w:t xml:space="preserve"> À faire, En cours, Terminé).</w:t>
       </w:r>
     </w:p>
     <w:p>
       <w:pPr>
         <w:numPr>
           <w:ilvl w:val="0"/>
-          <w:numId w:val="40"/>
+          <w:numId w:val="49"/>
         </w:numPr>
       </w:pPr>
       <w:r>
-        <w:t>Tableau → Représente un projet.</w:t>
+        <w:t>Cartes → Représentent les tâches spécifiques (</w:t>
+      </w:r>
+      <w:proofErr w:type="gramStart"/>
+      <w:r>
+        <w:t>ex:</w:t>
+      </w:r>
+      <w:proofErr w:type="gramEnd"/>
+      <w:r>
+        <w:t xml:space="preserve"> “Déployer un modèle ML”).</w:t>
       </w:r>
     </w:p>
     <w:p>
       <w:pPr>
         <w:numPr>
           <w:ilvl w:val="0"/>
-          <w:numId w:val="43"/>
+          <w:numId w:val="58"/>
         </w:numPr>
       </w:pPr>
       <w:r>
-        <w:t>Listes → Représentent les étapes du projet (</w:t>
-      </w:r>
-      <w:proofErr w:type="gramStart"/>
-      <w:r>
-        <w:t>ex:</w:t>
-      </w:r>
-      <w:proofErr w:type="gramEnd"/>
-      <w:r>
-        <w:t xml:space="preserve"> À faire, En cours, Terminé).</w:t>
+        <w:t>Étiquettes, deadlines et membres assignés → Facilitent l’organisation des tâches.</w:t>
+      </w:r>
+    </w:p>
+    <w:p>
+      <w:r>
+        <w:t>Exemple d’Utilisation de Trello dans Scrum</w:t>
       </w:r>
     </w:p>
     <w:p>
       <w:pPr>
         <w:numPr>
           <w:ilvl w:val="0"/>
-          <w:numId w:val="50"/>
+          <w:numId w:val="66"/>
         </w:numPr>
       </w:pPr>
       <w:r>
-        <w:t>Cartes → Représentent les tâches spécifiques (</w:t>
-      </w:r>
-      <w:proofErr w:type="gramStart"/>
-      <w:r>
-        <w:t>ex:</w:t>
-      </w:r>
-      <w:proofErr w:type="gramEnd"/>
-      <w:r>
-        <w:t xml:space="preserve"> “Déployer un modèle ML”).</w:t>
+        <w:t>Product Owner ajoute les tâches dans le Product Backlog.</w:t>
       </w:r>
     </w:p>
     <w:p>
       <w:pPr>
         <w:numPr>
           <w:ilvl w:val="0"/>
-          <w:numId w:val="59"/>
-        </w:numPr>
-      </w:pPr>
-      <w:r>
-        <w:t>Étiquettes, deadlines et membres assignés → Facilitent l’organisation des tâches.</w:t>
-      </w:r>
-    </w:p>
-    <w:p>
-      <w:r>
-        <w:t>Exemple d’Utilisation de Trello dans Scrum</w:t>
-      </w:r>
-    </w:p>
-    <w:p>
-      <w:pPr>
-        <w:numPr>
-          <w:ilvl w:val="0"/>
-          <w:numId w:val="67"/>
-        </w:numPr>
-      </w:pPr>
-      <w:r>
-        <w:t>Product Owner ajoute les tâches dans le Product Backlog.</w:t>
-      </w:r>
-    </w:p>
-    <w:p>
-      <w:pPr>
-        <w:numPr>
-          <w:ilvl w:val="0"/>
-          <w:numId w:val="74"/>
+          <w:numId w:val="73"/>
         </w:numPr>
       </w:pPr>
       <w:r>
@@ -5337,7 +5339,7 @@
         <w:pStyle w:val="Titre4"/>
         <w:numPr>
           <w:ilvl w:val="0"/>
-          <w:numId w:val="42"/>
+          <w:numId w:val="41"/>
         </w:numPr>
       </w:pPr>
       <w:bookmarkStart w:id="11" w:name="_heading=h.3rdcrjn" w:colFirst="0" w:colLast="0"/>
@@ -5458,7 +5460,7 @@
         <w:pStyle w:val="Titre4"/>
         <w:numPr>
           <w:ilvl w:val="0"/>
-          <w:numId w:val="42"/>
+          <w:numId w:val="41"/>
         </w:numPr>
       </w:pPr>
       <w:bookmarkStart w:id="12" w:name="_heading=h.26in1rg" w:colFirst="0" w:colLast="0"/>
@@ -5687,7 +5689,7 @@
       <w:pPr>
         <w:pStyle w:val="Titre2"/>
       </w:pPr>
-      <w:bookmarkStart w:id="13" w:name="_Toc192423398"/>
+      <w:bookmarkStart w:id="13" w:name="_Toc193039778"/>
       <w:r>
         <w:t>C17. Développement des Composants et Interfaces</w:t>
       </w:r>
@@ -6246,7 +6248,7 @@
       <w:pPr>
         <w:pStyle w:val="Titre3"/>
       </w:pPr>
-      <w:bookmarkStart w:id="14" w:name="_Toc192423399"/>
+      <w:bookmarkStart w:id="14" w:name="_Toc193039779"/>
       <w:r>
         <w:t>Sécurisation</w:t>
       </w:r>
@@ -6258,7 +6260,7 @@
         <w:pStyle w:val="Titre4"/>
         <w:numPr>
           <w:ilvl w:val="0"/>
-          <w:numId w:val="44"/>
+          <w:numId w:val="43"/>
         </w:numPr>
       </w:pPr>
       <w:r>
@@ -6392,7 +6394,7 @@
         <w:pStyle w:val="Titre4"/>
         <w:numPr>
           <w:ilvl w:val="0"/>
-          <w:numId w:val="44"/>
+          <w:numId w:val="43"/>
         </w:numPr>
       </w:pPr>
       <w:r>
@@ -6794,7 +6796,7 @@
         <w:pStyle w:val="Titre5"/>
         <w:numPr>
           <w:ilvl w:val="0"/>
-          <w:numId w:val="46"/>
+          <w:numId w:val="45"/>
         </w:numPr>
         <w:ind w:left="720"/>
       </w:pPr>
@@ -6910,7 +6912,7 @@
       <w:pPr>
         <w:numPr>
           <w:ilvl w:val="0"/>
-          <w:numId w:val="45"/>
+          <w:numId w:val="44"/>
         </w:numPr>
         <w:pBdr>
           <w:top w:val="nil"/>
@@ -6932,7 +6934,7 @@
       <w:pPr>
         <w:numPr>
           <w:ilvl w:val="0"/>
-          <w:numId w:val="45"/>
+          <w:numId w:val="44"/>
         </w:numPr>
         <w:pBdr>
           <w:top w:val="nil"/>
@@ -6954,7 +6956,7 @@
       <w:pPr>
         <w:numPr>
           <w:ilvl w:val="0"/>
-          <w:numId w:val="45"/>
+          <w:numId w:val="44"/>
         </w:numPr>
         <w:pBdr>
           <w:top w:val="nil"/>
@@ -6978,7 +6980,7 @@
       <w:pPr>
         <w:numPr>
           <w:ilvl w:val="0"/>
-          <w:numId w:val="45"/>
+          <w:numId w:val="44"/>
         </w:numPr>
         <w:pBdr>
           <w:top w:val="nil"/>
@@ -7062,7 +7064,7 @@
       <w:pPr>
         <w:pStyle w:val="Titre1"/>
       </w:pPr>
-      <w:bookmarkStart w:id="15" w:name="_Toc192423400"/>
+      <w:bookmarkStart w:id="15" w:name="_Toc193039780"/>
       <w:r>
         <w:t>A8. Compétence : Développement des fonctions de tests et de contrôle</w:t>
       </w:r>
@@ -7073,7 +7075,7 @@
       <w:pPr>
         <w:pStyle w:val="Titre2"/>
       </w:pPr>
-      <w:bookmarkStart w:id="16" w:name="_Toc192423401"/>
+      <w:bookmarkStart w:id="16" w:name="_Toc193039781"/>
       <w:r>
         <w:t>C18. Automatisation des Tests avec Intégration Continue</w:t>
       </w:r>
@@ -7084,7 +7086,7 @@
       <w:pPr>
         <w:pStyle w:val="Titre3"/>
       </w:pPr>
-      <w:bookmarkStart w:id="17" w:name="_Toc192423402"/>
+      <w:bookmarkStart w:id="17" w:name="_Toc193039782"/>
       <w:r>
         <w:t>Tests</w:t>
       </w:r>
@@ -7147,7 +7149,7 @@
         <w:pStyle w:val="Titre4"/>
         <w:numPr>
           <w:ilvl w:val="0"/>
-          <w:numId w:val="47"/>
+          <w:numId w:val="46"/>
         </w:numPr>
       </w:pPr>
       <w:bookmarkStart w:id="18" w:name="_heading=h.z337ya" w:colFirst="0" w:colLast="0"/>
@@ -7331,7 +7333,7 @@
         <w:pStyle w:val="Titre4"/>
         <w:numPr>
           <w:ilvl w:val="0"/>
-          <w:numId w:val="47"/>
+          <w:numId w:val="46"/>
         </w:numPr>
       </w:pPr>
       <w:bookmarkStart w:id="19" w:name="_heading=h.3j2qqm3" w:colFirst="0" w:colLast="0"/>
@@ -7352,7 +7354,7 @@
         <w:pStyle w:val="Titre4"/>
         <w:numPr>
           <w:ilvl w:val="0"/>
-          <w:numId w:val="47"/>
+          <w:numId w:val="46"/>
         </w:numPr>
       </w:pPr>
       <w:bookmarkStart w:id="20" w:name="_heading=h.1y810tw" w:colFirst="0" w:colLast="0"/>
@@ -7367,7 +7369,7 @@
         <w:pStyle w:val="Titre5"/>
         <w:numPr>
           <w:ilvl w:val="0"/>
-          <w:numId w:val="48"/>
+          <w:numId w:val="47"/>
         </w:numPr>
       </w:pPr>
       <w:r>
@@ -7423,7 +7425,7 @@
         <w:pStyle w:val="Titre5"/>
         <w:numPr>
           <w:ilvl w:val="0"/>
-          <w:numId w:val="48"/>
+          <w:numId w:val="47"/>
         </w:numPr>
       </w:pPr>
       <w:r>
@@ -7457,7 +7459,7 @@
         <w:pStyle w:val="Titre5"/>
         <w:numPr>
           <w:ilvl w:val="0"/>
-          <w:numId w:val="48"/>
+          <w:numId w:val="47"/>
         </w:numPr>
       </w:pPr>
       <w:r>
@@ -7488,7 +7490,7 @@
         <w:pStyle w:val="Titre4"/>
         <w:numPr>
           <w:ilvl w:val="0"/>
-          <w:numId w:val="47"/>
+          <w:numId w:val="46"/>
         </w:numPr>
       </w:pPr>
       <w:bookmarkStart w:id="21" w:name="_heading=h.4i7ojhp" w:colFirst="0" w:colLast="0"/>
@@ -7697,7 +7699,7 @@
       <w:pPr>
         <w:pStyle w:val="Titre1"/>
       </w:pPr>
-      <w:bookmarkStart w:id="22" w:name="_Toc192423403"/>
+      <w:bookmarkStart w:id="22" w:name="_Toc193039783"/>
       <w:r>
         <w:t>C19. Création d'un Processus de Livraison Continue</w:t>
       </w:r>
@@ -7746,10 +7748,10 @@
         <w:pStyle w:val="Titre2"/>
         <w:numPr>
           <w:ilvl w:val="0"/>
-          <w:numId w:val="60"/>
+          <w:numId w:val="59"/>
         </w:numPr>
       </w:pPr>
-      <w:bookmarkStart w:id="23" w:name="_Toc192423404"/>
+      <w:bookmarkStart w:id="23" w:name="_Toc193039784"/>
       <w:r>
         <w:t>Outils de conteneurisation</w:t>
       </w:r>
@@ -7761,10 +7763,10 @@
         <w:pStyle w:val="Titre3"/>
         <w:numPr>
           <w:ilvl w:val="0"/>
-          <w:numId w:val="61"/>
+          <w:numId w:val="60"/>
         </w:numPr>
       </w:pPr>
-      <w:bookmarkStart w:id="24" w:name="_Toc192423405"/>
+      <w:bookmarkStart w:id="24" w:name="_Toc193039785"/>
       <w:r>
         <w:t>Docker</w:t>
       </w:r>
@@ -7786,7 +7788,7 @@
       <w:pPr>
         <w:numPr>
           <w:ilvl w:val="0"/>
-          <w:numId w:val="49"/>
+          <w:numId w:val="48"/>
         </w:numPr>
         <w:pBdr>
           <w:top w:val="nil"/>
@@ -7808,7 +7810,7 @@
       <w:pPr>
         <w:numPr>
           <w:ilvl w:val="1"/>
-          <w:numId w:val="49"/>
+          <w:numId w:val="48"/>
         </w:numPr>
         <w:pBdr>
           <w:top w:val="nil"/>
@@ -7830,7 +7832,7 @@
       <w:pPr>
         <w:numPr>
           <w:ilvl w:val="0"/>
-          <w:numId w:val="49"/>
+          <w:numId w:val="48"/>
         </w:numPr>
         <w:pBdr>
           <w:top w:val="nil"/>
@@ -7852,7 +7854,7 @@
       <w:pPr>
         <w:numPr>
           <w:ilvl w:val="1"/>
-          <w:numId w:val="49"/>
+          <w:numId w:val="48"/>
         </w:numPr>
         <w:pBdr>
           <w:top w:val="nil"/>
@@ -7874,7 +7876,7 @@
       <w:pPr>
         <w:numPr>
           <w:ilvl w:val="0"/>
-          <w:numId w:val="49"/>
+          <w:numId w:val="48"/>
         </w:numPr>
         <w:pBdr>
           <w:top w:val="nil"/>
@@ -7896,7 +7898,7 @@
       <w:pPr>
         <w:numPr>
           <w:ilvl w:val="1"/>
-          <w:numId w:val="49"/>
+          <w:numId w:val="48"/>
         </w:numPr>
         <w:pBdr>
           <w:top w:val="nil"/>
@@ -7918,7 +7920,7 @@
       <w:pPr>
         <w:numPr>
           <w:ilvl w:val="0"/>
-          <w:numId w:val="49"/>
+          <w:numId w:val="48"/>
         </w:numPr>
         <w:pBdr>
           <w:top w:val="nil"/>
@@ -7940,7 +7942,7 @@
       <w:pPr>
         <w:numPr>
           <w:ilvl w:val="1"/>
-          <w:numId w:val="49"/>
+          <w:numId w:val="48"/>
         </w:numPr>
         <w:pBdr>
           <w:top w:val="nil"/>
@@ -7982,7 +7984,7 @@
       <w:pPr>
         <w:numPr>
           <w:ilvl w:val="0"/>
-          <w:numId w:val="51"/>
+          <w:numId w:val="50"/>
         </w:numPr>
         <w:pBdr>
           <w:top w:val="nil"/>
@@ -8004,7 +8006,7 @@
       <w:pPr>
         <w:numPr>
           <w:ilvl w:val="0"/>
-          <w:numId w:val="51"/>
+          <w:numId w:val="50"/>
         </w:numPr>
         <w:pBdr>
           <w:top w:val="nil"/>
@@ -8035,7 +8037,7 @@
       <w:pPr>
         <w:numPr>
           <w:ilvl w:val="0"/>
-          <w:numId w:val="51"/>
+          <w:numId w:val="50"/>
         </w:numPr>
         <w:pBdr>
           <w:top w:val="nil"/>
@@ -8065,7 +8067,7 @@
       <w:pPr>
         <w:numPr>
           <w:ilvl w:val="0"/>
-          <w:numId w:val="51"/>
+          <w:numId w:val="50"/>
         </w:numPr>
         <w:pBdr>
           <w:top w:val="nil"/>
@@ -8101,7 +8103,7 @@
       <w:pPr>
         <w:numPr>
           <w:ilvl w:val="0"/>
-          <w:numId w:val="51"/>
+          <w:numId w:val="50"/>
         </w:numPr>
         <w:pBdr>
           <w:top w:val="nil"/>
@@ -8124,10 +8126,10 @@
         <w:pStyle w:val="Titre3"/>
         <w:numPr>
           <w:ilvl w:val="0"/>
-          <w:numId w:val="61"/>
+          <w:numId w:val="60"/>
         </w:numPr>
       </w:pPr>
-      <w:bookmarkStart w:id="25" w:name="_Toc192423406"/>
+      <w:bookmarkStart w:id="25" w:name="_Toc193039786"/>
       <w:proofErr w:type="spellStart"/>
       <w:r>
         <w:t>Podman</w:t>
@@ -8155,10 +8157,10 @@
         <w:pStyle w:val="Titre3"/>
         <w:numPr>
           <w:ilvl w:val="0"/>
-          <w:numId w:val="61"/>
+          <w:numId w:val="60"/>
         </w:numPr>
       </w:pPr>
-      <w:bookmarkStart w:id="26" w:name="_Toc192423407"/>
+      <w:bookmarkStart w:id="26" w:name="_Toc193039787"/>
       <w:r>
         <w:t>Kubernetes (K8s)</w:t>
       </w:r>
@@ -8239,6 +8241,28 @@
       <w:pPr>
         <w:numPr>
           <w:ilvl w:val="0"/>
+          <w:numId w:val="51"/>
+        </w:numPr>
+        <w:pBdr>
+          <w:top w:val="nil"/>
+          <w:left w:val="nil"/>
+          <w:bottom w:val="nil"/>
+          <w:right w:val="nil"/>
+          <w:between w:val="nil"/>
+        </w:pBdr>
+        <w:spacing w:after="0"/>
+      </w:pPr>
+      <w:r>
+        <w:rPr>
+          <w:color w:val="000000"/>
+        </w:rPr>
+        <w:t>Informatique et Virtualisation </w:t>
+      </w:r>
+    </w:p>
+    <w:p>
+      <w:pPr>
+        <w:numPr>
+          <w:ilvl w:val="1"/>
           <w:numId w:val="52"/>
         </w:numPr>
         <w:pBdr>
@@ -8254,7 +8278,129 @@
         <w:rPr>
           <w:color w:val="000000"/>
         </w:rPr>
-        <w:t>Informatique et Virtualisation </w:t>
+        <w:t>Azure Virtual Machines (</w:t>
+      </w:r>
+      <w:proofErr w:type="spellStart"/>
+      <w:r>
+        <w:rPr>
+          <w:color w:val="000000"/>
+        </w:rPr>
+        <w:t>VMs</w:t>
+      </w:r>
+      <w:proofErr w:type="spellEnd"/>
+      <w:r>
+        <w:rPr>
+          <w:color w:val="000000"/>
+        </w:rPr>
+        <w:t>) : Machines virtuelles pour exécuter des applications sur Linux ou Windows.</w:t>
+      </w:r>
+    </w:p>
+    <w:p>
+      <w:pPr>
+        <w:numPr>
+          <w:ilvl w:val="1"/>
+          <w:numId w:val="52"/>
+        </w:numPr>
+        <w:pBdr>
+          <w:top w:val="nil"/>
+          <w:left w:val="nil"/>
+          <w:bottom w:val="nil"/>
+          <w:right w:val="nil"/>
+          <w:between w:val="nil"/>
+        </w:pBdr>
+        <w:spacing w:after="0"/>
+      </w:pPr>
+      <w:r>
+        <w:rPr>
+          <w:color w:val="000000"/>
+        </w:rPr>
+        <w:t>Azure Kubernetes Service (AKS) : Service managé pour exécuter des applications en conteneurs avec Kubernetes.</w:t>
+      </w:r>
+    </w:p>
+    <w:p>
+      <w:pPr>
+        <w:numPr>
+          <w:ilvl w:val="1"/>
+          <w:numId w:val="52"/>
+        </w:numPr>
+        <w:pBdr>
+          <w:top w:val="nil"/>
+          <w:left w:val="nil"/>
+          <w:bottom w:val="nil"/>
+          <w:right w:val="nil"/>
+          <w:between w:val="nil"/>
+        </w:pBdr>
+        <w:spacing w:after="0"/>
+      </w:pPr>
+      <w:r>
+        <w:rPr>
+          <w:color w:val="000000"/>
+        </w:rPr>
+        <w:t xml:space="preserve">Azure </w:t>
+      </w:r>
+      <w:proofErr w:type="spellStart"/>
+      <w:r>
+        <w:rPr>
+          <w:color w:val="000000"/>
+        </w:rPr>
+        <w:t>Functions</w:t>
+      </w:r>
+      <w:proofErr w:type="spellEnd"/>
+      <w:r>
+        <w:rPr>
+          <w:color w:val="000000"/>
+        </w:rPr>
+        <w:t xml:space="preserve"> : Permet d’exécuter du code sans gérer de serveurs (</w:t>
+      </w:r>
+      <w:proofErr w:type="spellStart"/>
+      <w:r>
+        <w:rPr>
+          <w:color w:val="000000"/>
+        </w:rPr>
+        <w:t>serverless</w:t>
+      </w:r>
+      <w:proofErr w:type="spellEnd"/>
+      <w:r>
+        <w:rPr>
+          <w:color w:val="000000"/>
+        </w:rPr>
+        <w:t xml:space="preserve"> </w:t>
+      </w:r>
+      <w:proofErr w:type="spellStart"/>
+      <w:r>
+        <w:rPr>
+          <w:color w:val="000000"/>
+        </w:rPr>
+        <w:t>computing</w:t>
+      </w:r>
+      <w:proofErr w:type="spellEnd"/>
+      <w:r>
+        <w:rPr>
+          <w:color w:val="000000"/>
+        </w:rPr>
+        <w:t>).</w:t>
+      </w:r>
+    </w:p>
+    <w:p>
+      <w:pPr>
+        <w:numPr>
+          <w:ilvl w:val="0"/>
+          <w:numId w:val="51"/>
+        </w:numPr>
+        <w:pBdr>
+          <w:top w:val="nil"/>
+          <w:left w:val="nil"/>
+          <w:bottom w:val="nil"/>
+          <w:right w:val="nil"/>
+          <w:between w:val="nil"/>
+        </w:pBdr>
+        <w:spacing w:after="0"/>
+      </w:pPr>
+      <w:r>
+        <w:rPr>
+          <w:color w:val="000000"/>
+        </w:rPr>
+        <w:t>Stockage et Bases de Données </w:t>
       </w:r>
     </w:p>
     <w:p>
@@ -8276,21 +8422,7 @@
         <w:rPr>
           <w:color w:val="000000"/>
         </w:rPr>
-        <w:t>Azure Virtual Machines (</w:t>
-      </w:r>
-      <w:proofErr w:type="spellStart"/>
-      <w:r>
-        <w:rPr>
-          <w:color w:val="000000"/>
-        </w:rPr>
-        <w:t>VMs</w:t>
-      </w:r>
-      <w:proofErr w:type="spellEnd"/>
-      <w:r>
-        <w:rPr>
-          <w:color w:val="000000"/>
-        </w:rPr>
-        <w:t>) : Machines virtuelles pour exécuter des applications sur Linux ou Windows.</w:t>
+        <w:t>Azure Blob Storage : Stockage d’objets évolutif pour les fichiers, images, vidéos, etc.</w:t>
       </w:r>
     </w:p>
     <w:p>
@@ -8312,7 +8444,21 @@
         <w:rPr>
           <w:color w:val="000000"/>
         </w:rPr>
-        <w:t>Azure Kubernetes Service (AKS) : Service managé pour exécuter des applications en conteneurs avec Kubernetes.</w:t>
+        <w:t xml:space="preserve">Azure SQL </w:t>
+      </w:r>
+      <w:proofErr w:type="spellStart"/>
+      <w:r>
+        <w:rPr>
+          <w:color w:val="000000"/>
+        </w:rPr>
+        <w:t>Database</w:t>
+      </w:r>
+      <w:proofErr w:type="spellEnd"/>
+      <w:r>
+        <w:rPr>
+          <w:color w:val="000000"/>
+        </w:rPr>
+        <w:t xml:space="preserve"> : Base de données relationnelle managée (SQL Server dans le cloud).</w:t>
       </w:r>
     </w:p>
     <w:p>
@@ -8334,56 +8480,14 @@
         <w:rPr>
           <w:color w:val="000000"/>
         </w:rPr>
-        <w:t xml:space="preserve">Azure </w:t>
-      </w:r>
-      <w:proofErr w:type="spellStart"/>
-      <w:r>
-        <w:rPr>
-          <w:color w:val="000000"/>
-        </w:rPr>
-        <w:t>Functions</w:t>
-      </w:r>
-      <w:proofErr w:type="spellEnd"/>
-      <w:r>
-        <w:rPr>
-          <w:color w:val="000000"/>
-        </w:rPr>
-        <w:t xml:space="preserve"> : Permet d’exécuter du code sans gérer de serveurs (</w:t>
-      </w:r>
-      <w:proofErr w:type="spellStart"/>
-      <w:r>
-        <w:rPr>
-          <w:color w:val="000000"/>
-        </w:rPr>
-        <w:t>serverless</w:t>
-      </w:r>
-      <w:proofErr w:type="spellEnd"/>
-      <w:r>
-        <w:rPr>
-          <w:color w:val="000000"/>
-        </w:rPr>
-        <w:t xml:space="preserve"> </w:t>
-      </w:r>
-      <w:proofErr w:type="spellStart"/>
-      <w:r>
-        <w:rPr>
-          <w:color w:val="000000"/>
-        </w:rPr>
-        <w:t>computing</w:t>
-      </w:r>
-      <w:proofErr w:type="spellEnd"/>
-      <w:r>
-        <w:rPr>
-          <w:color w:val="000000"/>
-        </w:rPr>
-        <w:t>).</w:t>
+        <w:t>Azure Cosmos DB : Base de données NoSQL haute performance.</w:t>
       </w:r>
     </w:p>
     <w:p>
       <w:pPr>
         <w:numPr>
           <w:ilvl w:val="0"/>
-          <w:numId w:val="52"/>
+          <w:numId w:val="51"/>
         </w:numPr>
         <w:pBdr>
           <w:top w:val="nil"/>
@@ -8398,7 +8502,7 @@
         <w:rPr>
           <w:color w:val="000000"/>
         </w:rPr>
-        <w:t>Stockage et Bases de Données </w:t>
+        <w:t>Réseau et Sécurité</w:t>
       </w:r>
     </w:p>
     <w:p>
@@ -8420,7 +8524,21 @@
         <w:rPr>
           <w:color w:val="000000"/>
         </w:rPr>
-        <w:t>Azure Blob Storage : Stockage d’objets évolutif pour les fichiers, images, vidéos, etc.</w:t>
+        <w:t>Azure Virtual Network (</w:t>
+      </w:r>
+      <w:proofErr w:type="spellStart"/>
+      <w:r>
+        <w:rPr>
+          <w:color w:val="000000"/>
+        </w:rPr>
+        <w:t>VNet</w:t>
+      </w:r>
+      <w:proofErr w:type="spellEnd"/>
+      <w:r>
+        <w:rPr>
+          <w:color w:val="000000"/>
+        </w:rPr>
+        <w:t>) : Création de réseaux privés dans Azure.</w:t>
       </w:r>
     </w:p>
     <w:p>
@@ -8442,21 +8560,7 @@
         <w:rPr>
           <w:color w:val="000000"/>
         </w:rPr>
-        <w:t xml:space="preserve">Azure SQL </w:t>
-      </w:r>
-      <w:proofErr w:type="spellStart"/>
-      <w:r>
-        <w:rPr>
-          <w:color w:val="000000"/>
-        </w:rPr>
-        <w:t>Database</w:t>
-      </w:r>
-      <w:proofErr w:type="spellEnd"/>
-      <w:r>
-        <w:rPr>
-          <w:color w:val="000000"/>
-        </w:rPr>
-        <w:t xml:space="preserve"> : Base de données relationnelle managée (SQL Server dans le cloud).</w:t>
+        <w:t>Azure Firewall : Protection avancée contre les attaques réseau.</w:t>
       </w:r>
     </w:p>
     <w:p>
@@ -8478,14 +8582,14 @@
         <w:rPr>
           <w:color w:val="000000"/>
         </w:rPr>
-        <w:t>Azure Cosmos DB : Base de données NoSQL haute performance.</w:t>
+        <w:t>Azure DDoS Protection : Sécurisation contre les attaques DDoS.</w:t>
       </w:r>
     </w:p>
     <w:p>
       <w:pPr>
         <w:numPr>
           <w:ilvl w:val="0"/>
-          <w:numId w:val="52"/>
+          <w:numId w:val="51"/>
         </w:numPr>
         <w:pBdr>
           <w:top w:val="nil"/>
@@ -8500,7 +8604,7 @@
         <w:rPr>
           <w:color w:val="000000"/>
         </w:rPr>
-        <w:t>Réseau et Sécurité</w:t>
+        <w:t>Intelligence Artificielle et Big Data</w:t>
       </w:r>
     </w:p>
     <w:p>
@@ -8522,21 +8626,7 @@
         <w:rPr>
           <w:color w:val="000000"/>
         </w:rPr>
-        <w:t>Azure Virtual Network (</w:t>
-      </w:r>
-      <w:proofErr w:type="spellStart"/>
-      <w:r>
-        <w:rPr>
-          <w:color w:val="000000"/>
-        </w:rPr>
-        <w:t>VNet</w:t>
-      </w:r>
-      <w:proofErr w:type="spellEnd"/>
-      <w:r>
-        <w:rPr>
-          <w:color w:val="000000"/>
-        </w:rPr>
-        <w:t>) : Création de réseaux privés dans Azure.</w:t>
+        <w:t>Azure AI Services : Inclut des services IA comme Cognitive Services (vision, reconnaissance vocale, NLP).</w:t>
       </w:r>
     </w:p>
     <w:p>
@@ -8558,7 +8648,21 @@
         <w:rPr>
           <w:color w:val="000000"/>
         </w:rPr>
-        <w:t>Azure Firewall : Protection avancée contre les attaques réseau.</w:t>
+        <w:t xml:space="preserve">Azure Machine Learning : Développement et déploiement de modèles de machine </w:t>
+      </w:r>
+      <w:proofErr w:type="spellStart"/>
+      <w:r>
+        <w:rPr>
+          <w:color w:val="000000"/>
+        </w:rPr>
+        <w:t>learning</w:t>
+      </w:r>
+      <w:proofErr w:type="spellEnd"/>
+      <w:r>
+        <w:rPr>
+          <w:color w:val="000000"/>
+        </w:rPr>
+        <w:t>.</w:t>
       </w:r>
     </w:p>
     <w:p>
@@ -8580,14 +8684,28 @@
         <w:rPr>
           <w:color w:val="000000"/>
         </w:rPr>
-        <w:t>Azure DDoS Protection : Sécurisation contre les attaques DDoS.</w:t>
+        <w:t xml:space="preserve">Azure </w:t>
+      </w:r>
+      <w:proofErr w:type="spellStart"/>
+      <w:r>
+        <w:rPr>
+          <w:color w:val="000000"/>
+        </w:rPr>
+        <w:t>OpenAI</w:t>
+      </w:r>
+      <w:proofErr w:type="spellEnd"/>
+      <w:r>
+        <w:rPr>
+          <w:color w:val="000000"/>
+        </w:rPr>
+        <w:t xml:space="preserve"> Service : Accès aux modèles GPT, comme ceux de ChatGPT.</w:t>
       </w:r>
     </w:p>
     <w:p>
       <w:pPr>
         <w:numPr>
           <w:ilvl w:val="0"/>
-          <w:numId w:val="52"/>
+          <w:numId w:val="51"/>
         </w:numPr>
         <w:pBdr>
           <w:top w:val="nil"/>
@@ -8602,7 +8720,7 @@
         <w:rPr>
           <w:color w:val="000000"/>
         </w:rPr>
-        <w:t>Intelligence Artificielle et Big Data</w:t>
+        <w:t>Développement et DevOps</w:t>
       </w:r>
     </w:p>
     <w:p>
@@ -8624,7 +8742,7 @@
         <w:rPr>
           <w:color w:val="000000"/>
         </w:rPr>
-        <w:t>Azure AI Services : Inclut des services IA comme Cognitive Services (vision, reconnaissance vocale, NLP).</w:t>
+        <w:t>Azure DevOps : Outils pour CI/CD, gestion de code, et pipelines automatisés.</w:t>
       </w:r>
     </w:p>
     <w:p>
@@ -8646,21 +8764,7 @@
         <w:rPr>
           <w:color w:val="000000"/>
         </w:rPr>
-        <w:t xml:space="preserve">Azure Machine Learning : Développement et déploiement de modèles de machine </w:t>
-      </w:r>
-      <w:proofErr w:type="spellStart"/>
-      <w:r>
-        <w:rPr>
-          <w:color w:val="000000"/>
-        </w:rPr>
-        <w:t>learning</w:t>
-      </w:r>
-      <w:proofErr w:type="spellEnd"/>
-      <w:r>
-        <w:rPr>
-          <w:color w:val="000000"/>
-        </w:rPr>
-        <w:t>.</w:t>
+        <w:t>Azure App Service : Déploiement rapide d’applications web et mobiles.</w:t>
       </w:r>
     </w:p>
     <w:p>
@@ -8682,28 +8786,14 @@
         <w:rPr>
           <w:color w:val="000000"/>
         </w:rPr>
-        <w:t xml:space="preserve">Azure </w:t>
-      </w:r>
-      <w:proofErr w:type="spellStart"/>
-      <w:r>
-        <w:rPr>
-          <w:color w:val="000000"/>
-        </w:rPr>
-        <w:t>OpenAI</w:t>
-      </w:r>
-      <w:proofErr w:type="spellEnd"/>
-      <w:r>
-        <w:rPr>
-          <w:color w:val="000000"/>
-        </w:rPr>
-        <w:t xml:space="preserve"> Service : Accès aux modèles GPT, comme ceux de ChatGPT.</w:t>
+        <w:t>Azure Logic Apps : Automatisation des workflows d’entreprise.</w:t>
       </w:r>
     </w:p>
     <w:p>
       <w:pPr>
         <w:numPr>
           <w:ilvl w:val="0"/>
-          <w:numId w:val="52"/>
+          <w:numId w:val="51"/>
         </w:numPr>
         <w:pBdr>
           <w:top w:val="nil"/>
@@ -8718,7 +8808,7 @@
         <w:rPr>
           <w:color w:val="000000"/>
         </w:rPr>
-        <w:t>Développement et DevOps</w:t>
+        <w:t>Analyse de Données</w:t>
       </w:r>
     </w:p>
     <w:p>
@@ -8735,12 +8825,33 @@
           <w:between w:val="nil"/>
         </w:pBdr>
         <w:spacing w:after="0"/>
-      </w:pPr>
-      <w:r>
         <w:rPr>
           <w:color w:val="000000"/>
-        </w:rPr>
-        <w:t>Azure DevOps : Outils pour CI/CD, gestion de code, et pipelines automatisés.</w:t>
+          <w:lang w:val="en-GB"/>
+        </w:rPr>
+      </w:pPr>
+      <w:r>
+        <w:rPr>
+          <w:color w:val="000000"/>
+          <w:lang w:val="en-GB"/>
+        </w:rPr>
+        <w:t xml:space="preserve">Azure Synapse Analytics: </w:t>
+      </w:r>
+      <w:proofErr w:type="spellStart"/>
+      <w:r>
+        <w:rPr>
+          <w:color w:val="000000"/>
+          <w:lang w:val="en-GB"/>
+        </w:rPr>
+        <w:t>Plateforme</w:t>
+      </w:r>
+      <w:proofErr w:type="spellEnd"/>
+      <w:r>
+        <w:rPr>
+          <w:color w:val="000000"/>
+          <w:lang w:val="en-GB"/>
+        </w:rPr>
+        <w:t xml:space="preserve"> de Big Data et Data Warehousing.</w:t>
       </w:r>
     </w:p>
     <w:p>
@@ -8762,7 +8873,21 @@
         <w:rPr>
           <w:color w:val="000000"/>
         </w:rPr>
-        <w:t>Azure App Service : Déploiement rapide d’applications web et mobiles.</w:t>
+        <w:t xml:space="preserve">Azure Data </w:t>
+      </w:r>
+      <w:proofErr w:type="spellStart"/>
+      <w:r>
+        <w:rPr>
+          <w:color w:val="000000"/>
+        </w:rPr>
+        <w:t>Factory</w:t>
+      </w:r>
+      <w:proofErr w:type="spellEnd"/>
+      <w:r>
+        <w:rPr>
+          <w:color w:val="000000"/>
+        </w:rPr>
+        <w:t xml:space="preserve"> : Orchestration de flux de données.</w:t>
       </w:r>
     </w:p>
     <w:p>
@@ -8778,20 +8903,271 @@
           <w:right w:val="nil"/>
           <w:between w:val="nil"/>
         </w:pBdr>
-        <w:spacing w:after="0"/>
       </w:pPr>
       <w:r>
         <w:rPr>
           <w:color w:val="000000"/>
         </w:rPr>
-        <w:t>Azure Logic Apps : Automatisation des workflows d’entreprise.</w:t>
+        <w:t xml:space="preserve">Azure </w:t>
+      </w:r>
+      <w:proofErr w:type="spellStart"/>
+      <w:r>
+        <w:rPr>
+          <w:color w:val="000000"/>
+        </w:rPr>
+        <w:t>Databricks</w:t>
+      </w:r>
+      <w:proofErr w:type="spellEnd"/>
+      <w:r>
+        <w:rPr>
+          <w:color w:val="000000"/>
+        </w:rPr>
+        <w:t xml:space="preserve"> : Analytique avancée et Machine Learning basé sur Apache Spark.</w:t>
+      </w:r>
+    </w:p>
+    <w:p/>
+    <w:p>
+      <w:r>
+        <w:t xml:space="preserve">Comme indiqué précédemment, j’utilise Azure. J’ai automatisé le déploiement dans le fichier </w:t>
+      </w:r>
+      <w:proofErr w:type="spellStart"/>
+      <w:proofErr w:type="gramStart"/>
+      <w:r>
+        <w:t>déployment.yaml</w:t>
+      </w:r>
+      <w:proofErr w:type="spellEnd"/>
+      <w:proofErr w:type="gramEnd"/>
+      <w:r>
+        <w:t xml:space="preserve">. </w:t>
+      </w:r>
+    </w:p>
+    <w:p>
+      <w:r>
+        <w:t xml:space="preserve">Ce fichier gère le déploiement et la gestion des </w:t>
+      </w:r>
+      <w:proofErr w:type="spellStart"/>
+      <w:r>
+        <w:t>Pods</w:t>
+      </w:r>
+      <w:proofErr w:type="spellEnd"/>
+      <w:r>
+        <w:t xml:space="preserve">. Il assure que le bon nombre de réplicas (instances) tourne et peut redémarrer les </w:t>
+      </w:r>
+      <w:proofErr w:type="spellStart"/>
+      <w:r>
+        <w:t>Pods</w:t>
+      </w:r>
+      <w:proofErr w:type="spellEnd"/>
+      <w:r>
+        <w:t xml:space="preserve"> en cas d’échec.</w:t>
+      </w:r>
+    </w:p>
+    <w:p>
+      <w:pPr>
+        <w:rPr>
+          <w:b/>
+        </w:rPr>
+      </w:pPr>
+      <w:r>
+        <w:rPr>
+          <w:b/>
+        </w:rPr>
+        <w:t xml:space="preserve">1. Instructions d'authentification et d'accès à Azure </w:t>
+      </w:r>
+    </w:p>
+    <w:p>
+      <w:r>
+        <w:t xml:space="preserve">Ces lignes contiennent des commandes de base pour se connecter à Azure, créer un groupe de ressources, et se connecter à un registre Azure Container </w:t>
+      </w:r>
+      <w:proofErr w:type="spellStart"/>
+      <w:r>
+        <w:t>Registry</w:t>
+      </w:r>
+      <w:proofErr w:type="spellEnd"/>
+      <w:r>
+        <w:t xml:space="preserve"> (ACR) :</w:t>
       </w:r>
     </w:p>
     <w:p>
       <w:pPr>
         <w:numPr>
           <w:ilvl w:val="0"/>
-          <w:numId w:val="52"/>
+          <w:numId w:val="65"/>
+        </w:numPr>
+      </w:pPr>
+      <w:proofErr w:type="spellStart"/>
+      <w:proofErr w:type="gramStart"/>
+      <w:r>
+        <w:rPr>
+          <w:b/>
+        </w:rPr>
+        <w:t>az</w:t>
+      </w:r>
+      <w:proofErr w:type="spellEnd"/>
+      <w:proofErr w:type="gramEnd"/>
+      <w:r>
+        <w:rPr>
+          <w:b/>
+        </w:rPr>
+        <w:t xml:space="preserve"> login</w:t>
+      </w:r>
+      <w:r>
+        <w:t xml:space="preserve"> : Ouvre une session Azure CLI.</w:t>
+      </w:r>
+    </w:p>
+    <w:p>
+      <w:pPr>
+        <w:numPr>
+          <w:ilvl w:val="0"/>
+          <w:numId w:val="65"/>
+        </w:numPr>
+      </w:pPr>
+      <w:proofErr w:type="spellStart"/>
+      <w:proofErr w:type="gramStart"/>
+      <w:r>
+        <w:rPr>
+          <w:b/>
+        </w:rPr>
+        <w:t>az</w:t>
+      </w:r>
+      <w:proofErr w:type="spellEnd"/>
+      <w:proofErr w:type="gramEnd"/>
+      <w:r>
+        <w:rPr>
+          <w:b/>
+        </w:rPr>
+        <w:t xml:space="preserve"> group </w:t>
+      </w:r>
+      <w:proofErr w:type="spellStart"/>
+      <w:r>
+        <w:rPr>
+          <w:b/>
+        </w:rPr>
+        <w:t>create</w:t>
+      </w:r>
+      <w:proofErr w:type="spellEnd"/>
+      <w:r>
+        <w:t xml:space="preserve"> : Crée un groupe de ressources dans Azure, ici appelé devia25 à l'emplacement </w:t>
+      </w:r>
+      <w:proofErr w:type="spellStart"/>
+      <w:r>
+        <w:t>francecentral</w:t>
+      </w:r>
+      <w:proofErr w:type="spellEnd"/>
+      <w:r>
+        <w:t>.</w:t>
+      </w:r>
+    </w:p>
+    <w:p>
+      <w:pPr>
+        <w:numPr>
+          <w:ilvl w:val="0"/>
+          <w:numId w:val="65"/>
+        </w:numPr>
+      </w:pPr>
+      <w:proofErr w:type="spellStart"/>
+      <w:proofErr w:type="gramStart"/>
+      <w:r>
+        <w:rPr>
+          <w:b/>
+        </w:rPr>
+        <w:lastRenderedPageBreak/>
+        <w:t>az</w:t>
+      </w:r>
+      <w:proofErr w:type="spellEnd"/>
+      <w:proofErr w:type="gramEnd"/>
+      <w:r>
+        <w:rPr>
+          <w:b/>
+        </w:rPr>
+        <w:t xml:space="preserve"> </w:t>
+      </w:r>
+      <w:proofErr w:type="spellStart"/>
+      <w:r>
+        <w:rPr>
+          <w:b/>
+        </w:rPr>
+        <w:t>acr</w:t>
+      </w:r>
+      <w:proofErr w:type="spellEnd"/>
+      <w:r>
+        <w:rPr>
+          <w:b/>
+        </w:rPr>
+        <w:t xml:space="preserve"> login</w:t>
+      </w:r>
+      <w:r>
+        <w:t xml:space="preserve"> : Se connecte à un registre Docker Azure, ici nommé </w:t>
+      </w:r>
+      <w:proofErr w:type="spellStart"/>
+      <w:r>
+        <w:t>pubmedregistry</w:t>
+      </w:r>
+      <w:proofErr w:type="spellEnd"/>
+      <w:r>
+        <w:t>, pour permettre de pousser et récupérer des images Docker.</w:t>
+      </w:r>
+    </w:p>
+    <w:p>
+      <w:pPr>
+        <w:rPr>
+          <w:b/>
+        </w:rPr>
+      </w:pPr>
+      <w:r>
+        <w:rPr>
+          <w:b/>
+        </w:rPr>
+        <w:t>2. Spécifications de ressources (</w:t>
+      </w:r>
+      <w:proofErr w:type="spellStart"/>
+      <w:r>
+        <w:rPr>
+          <w:b/>
+        </w:rPr>
+        <w:t>apiVersion</w:t>
+      </w:r>
+      <w:proofErr w:type="spellEnd"/>
+      <w:r>
+        <w:rPr>
+          <w:b/>
+        </w:rPr>
+        <w:t xml:space="preserve">, location, </w:t>
+      </w:r>
+      <w:proofErr w:type="spellStart"/>
+      <w:r>
+        <w:rPr>
+          <w:b/>
+        </w:rPr>
+        <w:t>name</w:t>
+      </w:r>
+      <w:proofErr w:type="spellEnd"/>
+      <w:r>
+        <w:rPr>
+          <w:b/>
+        </w:rPr>
+        <w:t xml:space="preserve">, </w:t>
+      </w:r>
+      <w:proofErr w:type="spellStart"/>
+      <w:r>
+        <w:rPr>
+          <w:b/>
+        </w:rPr>
+        <w:t>properties</w:t>
+      </w:r>
+      <w:proofErr w:type="spellEnd"/>
+      <w:r>
+        <w:rPr>
+          <w:b/>
+        </w:rPr>
+        <w:t>)</w:t>
+      </w:r>
+    </w:p>
+    <w:p>
+      <w:pPr>
+        <w:numPr>
+          <w:ilvl w:val="0"/>
+          <w:numId w:val="68"/>
         </w:numPr>
         <w:pBdr>
           <w:top w:val="nil"/>
@@ -8802,18 +9178,34 @@
         </w:pBdr>
         <w:spacing w:after="0"/>
       </w:pPr>
+      <w:proofErr w:type="spellStart"/>
+      <w:proofErr w:type="gramStart"/>
       <w:r>
         <w:rPr>
           <w:color w:val="000000"/>
         </w:rPr>
-        <w:t>Analyse de Données</w:t>
+        <w:t>apiVersion</w:t>
+      </w:r>
+      <w:proofErr w:type="spellEnd"/>
+      <w:r>
+        <w:rPr>
+          <w:color w:val="000000"/>
+        </w:rPr>
+        <w:t>:</w:t>
+      </w:r>
+      <w:proofErr w:type="gramEnd"/>
+      <w:r>
+        <w:rPr>
+          <w:color w:val="000000"/>
+        </w:rPr>
+        <w:t xml:space="preserve"> 2021-09-01</w:t>
       </w:r>
     </w:p>
     <w:p>
       <w:pPr>
         <w:numPr>
-          <w:ilvl w:val="1"/>
-          <w:numId w:val="58"/>
+          <w:ilvl w:val="0"/>
+          <w:numId w:val="68"/>
         </w:numPr>
         <w:pBdr>
           <w:top w:val="nil"/>
@@ -8823,40 +9215,35 @@
           <w:between w:val="nil"/>
         </w:pBdr>
         <w:spacing w:after="0"/>
+      </w:pPr>
+      <w:proofErr w:type="gramStart"/>
+      <w:r>
         <w:rPr>
           <w:color w:val="000000"/>
-          <w:lang w:val="en-GB"/>
-        </w:rPr>
-      </w:pPr>
+        </w:rPr>
+        <w:t>location:</w:t>
+      </w:r>
+      <w:proofErr w:type="gramEnd"/>
       <w:r>
         <w:rPr>
           <w:color w:val="000000"/>
-          <w:lang w:val="en-GB"/>
-        </w:rPr>
-        <w:t xml:space="preserve">Azure Synapse Analytics: </w:t>
+        </w:rPr>
+        <w:t xml:space="preserve"> </w:t>
       </w:r>
       <w:proofErr w:type="spellStart"/>
       <w:r>
         <w:rPr>
           <w:color w:val="000000"/>
-          <w:lang w:val="en-GB"/>
-        </w:rPr>
-        <w:t>Plateforme</w:t>
+        </w:rPr>
+        <w:t>francecentral</w:t>
       </w:r>
       <w:proofErr w:type="spellEnd"/>
-      <w:r>
-        <w:rPr>
-          <w:color w:val="000000"/>
-          <w:lang w:val="en-GB"/>
-        </w:rPr>
-        <w:t xml:space="preserve"> de Big Data et Data Warehousing.</w:t>
-      </w:r>
     </w:p>
     <w:p>
       <w:pPr>
         <w:numPr>
-          <w:ilvl w:val="1"/>
-          <w:numId w:val="58"/>
+          <w:ilvl w:val="0"/>
+          <w:numId w:val="68"/>
         </w:numPr>
         <w:pBdr>
           <w:top w:val="nil"/>
@@ -8865,99 +9252,63 @@
           <w:right w:val="nil"/>
           <w:between w:val="nil"/>
         </w:pBdr>
-        <w:spacing w:after="0"/>
-      </w:pPr>
-      <w:r>
-        <w:rPr>
-          <w:color w:val="000000"/>
-        </w:rPr>
-        <w:t xml:space="preserve">Azure Data </w:t>
-      </w:r>
-      <w:proofErr w:type="spellStart"/>
-      <w:r>
-        <w:rPr>
-          <w:color w:val="000000"/>
-        </w:rPr>
-        <w:t>Factory</w:t>
-      </w:r>
-      <w:proofErr w:type="spellEnd"/>
-      <w:r>
-        <w:rPr>
-          <w:color w:val="000000"/>
-        </w:rPr>
-        <w:t xml:space="preserve"> : Orchestration de flux de données.</w:t>
-      </w:r>
-    </w:p>
-    <w:p>
-      <w:pPr>
-        <w:numPr>
-          <w:ilvl w:val="1"/>
-          <w:numId w:val="58"/>
-        </w:numPr>
-        <w:pBdr>
-          <w:top w:val="nil"/>
-          <w:left w:val="nil"/>
-          <w:bottom w:val="nil"/>
-          <w:right w:val="nil"/>
-          <w:between w:val="nil"/>
-        </w:pBdr>
-      </w:pPr>
-      <w:r>
-        <w:rPr>
-          <w:color w:val="000000"/>
-        </w:rPr>
-        <w:t xml:space="preserve">Azure </w:t>
-      </w:r>
-      <w:proofErr w:type="spellStart"/>
-      <w:r>
-        <w:rPr>
-          <w:color w:val="000000"/>
-        </w:rPr>
-        <w:t>Databricks</w:t>
-      </w:r>
-      <w:proofErr w:type="spellEnd"/>
-      <w:r>
-        <w:rPr>
-          <w:color w:val="000000"/>
-        </w:rPr>
-        <w:t xml:space="preserve"> : Analytique avancée et Machine Learning basé sur Apache Spark.</w:t>
-      </w:r>
-    </w:p>
-    <w:p/>
-    <w:p>
-      <w:r>
-        <w:t xml:space="preserve">Comme indiqué précédemment, j’utilise Azure. J’ai automatisé le déploiement dans le fichier </w:t>
-      </w:r>
+      </w:pPr>
       <w:proofErr w:type="spellStart"/>
       <w:proofErr w:type="gramStart"/>
       <w:r>
-        <w:t>déployment.yaml</w:t>
+        <w:rPr>
+          <w:color w:val="000000"/>
+        </w:rPr>
+        <w:t>name</w:t>
       </w:r>
       <w:proofErr w:type="spellEnd"/>
+      <w:r>
+        <w:rPr>
+          <w:color w:val="000000"/>
+        </w:rPr>
+        <w:t>:</w:t>
+      </w:r>
       <w:proofErr w:type="gramEnd"/>
       <w:r>
-        <w:t xml:space="preserve">. </w:t>
-      </w:r>
-    </w:p>
-    <w:p>
-      <w:r>
-        <w:t xml:space="preserve">Ce fichier gère le déploiement et la gestion des </w:t>
+        <w:rPr>
+          <w:color w:val="000000"/>
+        </w:rPr>
+        <w:t xml:space="preserve"> </w:t>
       </w:r>
       <w:proofErr w:type="spellStart"/>
       <w:r>
-        <w:t>Pods</w:t>
+        <w:rPr>
+          <w:color w:val="000000"/>
+        </w:rPr>
+        <w:t>pubmed</w:t>
       </w:r>
       <w:proofErr w:type="spellEnd"/>
       <w:r>
-        <w:t xml:space="preserve">. Il assure que le bon nombre de réplicas (instances) tourne et peut redémarrer les </w:t>
+        <w:rPr>
+          <w:color w:val="000000"/>
+        </w:rPr>
+        <w:t>-container-group</w:t>
+      </w:r>
+    </w:p>
+    <w:p>
+      <w:r>
+        <w:t xml:space="preserve">Ces lignes définissent la version de l'API (ici 2021-09-01) utilisée pour créer des ressources dans Azure. La ressource est située dans la région </w:t>
       </w:r>
       <w:proofErr w:type="spellStart"/>
       <w:r>
-        <w:t>Pods</w:t>
+        <w:t>francecentral</w:t>
       </w:r>
       <w:proofErr w:type="spellEnd"/>
       <w:r>
-        <w:t xml:space="preserve"> en cas d’échec.</w:t>
+        <w:t xml:space="preserve"> et son nom est </w:t>
+      </w:r>
+      <w:proofErr w:type="spellStart"/>
+      <w:r>
+        <w:t>pubmed</w:t>
+      </w:r>
+      <w:proofErr w:type="spellEnd"/>
+      <w:r>
+        <w:t>-container-group.</w:t>
       </w:r>
     </w:p>
     <w:p>
@@ -8970,27 +9321,39 @@
         <w:rPr>
           <w:b/>
         </w:rPr>
-        <w:t xml:space="preserve">1. Instructions d'authentification et d'accès à Azure </w:t>
-      </w:r>
-    </w:p>
-    <w:p>
-      <w:r>
-        <w:t xml:space="preserve">Ces lignes contiennent des commandes de base pour se connecter à Azure, créer un groupe de ressources, et se connecter à un registre Azure Container </w:t>
-      </w:r>
-      <w:proofErr w:type="spellStart"/>
-      <w:r>
-        <w:t>Registry</w:t>
-      </w:r>
-      <w:proofErr w:type="spellEnd"/>
-      <w:r>
-        <w:t xml:space="preserve"> (ACR) :</w:t>
-      </w:r>
+        <w:t>3. Définition des conteneurs (dans la clé containers)</w:t>
+      </w:r>
+    </w:p>
+    <w:p>
+      <w:r>
+        <w:t>Cette section spécifie les différents services (conteneurs) qui sont utilisés dans ce groupe de conteneurs.</w:t>
+      </w:r>
+    </w:p>
+    <w:p>
+      <w:pPr>
+        <w:rPr>
+          <w:b/>
+        </w:rPr>
+      </w:pPr>
+      <w:r>
+        <w:rPr>
+          <w:b/>
+        </w:rPr>
+        <w:t>- Django (Application Web)</w:t>
+      </w:r>
+    </w:p>
+    <w:p>
+      <w:pPr>
+        <w:rPr>
+          <w:b/>
+        </w:rPr>
+      </w:pPr>
     </w:p>
     <w:p>
       <w:pPr>
         <w:numPr>
           <w:ilvl w:val="0"/>
-          <w:numId w:val="66"/>
+          <w:numId w:val="67"/>
         </w:numPr>
       </w:pPr>
       <w:proofErr w:type="spellStart"/>
@@ -8999,447 +9362,86 @@
         <w:rPr>
           <w:b/>
         </w:rPr>
-        <w:t>az</w:t>
+        <w:t>name</w:t>
       </w:r>
       <w:proofErr w:type="spellEnd"/>
+      <w:r>
+        <w:rPr>
+          <w:b/>
+        </w:rPr>
+        <w:t>:</w:t>
+      </w:r>
       <w:proofErr w:type="gramEnd"/>
       <w:r>
         <w:rPr>
           <w:b/>
         </w:rPr>
-        <w:t xml:space="preserve"> login</w:t>
-      </w:r>
-      <w:r>
-        <w:t xml:space="preserve"> : Ouvre une session Azure CLI.</w:t>
+        <w:t xml:space="preserve"> </w:t>
+      </w:r>
+      <w:proofErr w:type="spellStart"/>
+      <w:r>
+        <w:rPr>
+          <w:b/>
+        </w:rPr>
+        <w:t>django</w:t>
+      </w:r>
+      <w:proofErr w:type="spellEnd"/>
+      <w:r>
+        <w:t xml:space="preserve"> : Nom du conteneur (le service est l'application Django).</w:t>
       </w:r>
     </w:p>
     <w:p>
       <w:pPr>
         <w:numPr>
           <w:ilvl w:val="0"/>
-          <w:numId w:val="66"/>
+          <w:numId w:val="67"/>
         </w:numPr>
       </w:pPr>
+      <w:proofErr w:type="gramStart"/>
+      <w:r>
+        <w:rPr>
+          <w:b/>
+        </w:rPr>
+        <w:t>image:</w:t>
+      </w:r>
+      <w:proofErr w:type="gramEnd"/>
+      <w:r>
+        <w:rPr>
+          <w:b/>
+        </w:rPr>
+        <w:t xml:space="preserve"> </w:t>
+      </w:r>
       <w:proofErr w:type="spellStart"/>
-      <w:proofErr w:type="gramStart"/>
       <w:r>
         <w:rPr>
           <w:b/>
         </w:rPr>
-        <w:t>az</w:t>
+        <w:t>joachimlombardi</w:t>
       </w:r>
       <w:proofErr w:type="spellEnd"/>
-      <w:proofErr w:type="gramEnd"/>
       <w:r>
         <w:rPr>
           <w:b/>
         </w:rPr>
-        <w:t xml:space="preserve"> group </w:t>
+        <w:t>/</w:t>
       </w:r>
       <w:proofErr w:type="spellStart"/>
       <w:r>
         <w:rPr>
           <w:b/>
         </w:rPr>
-        <w:t>create</w:t>
+        <w:t>django:latest</w:t>
       </w:r>
       <w:proofErr w:type="spellEnd"/>
       <w:r>
-        <w:t xml:space="preserve"> : Crée un groupe de ressources dans Azure, ici appelé devia25 à l'emplacement </w:t>
-      </w:r>
-      <w:proofErr w:type="spellStart"/>
-      <w:r>
-        <w:t>francecentral</w:t>
-      </w:r>
-      <w:proofErr w:type="spellEnd"/>
-      <w:r>
-        <w:t>.</w:t>
+        <w:t xml:space="preserve"> : Image Docker à utiliser, ici une image Docker personnalisée pour Django.</w:t>
       </w:r>
     </w:p>
     <w:p>
       <w:pPr>
         <w:numPr>
           <w:ilvl w:val="0"/>
-          <w:numId w:val="66"/>
-        </w:numPr>
-      </w:pPr>
-      <w:proofErr w:type="spellStart"/>
-      <w:proofErr w:type="gramStart"/>
-      <w:r>
-        <w:rPr>
-          <w:b/>
-        </w:rPr>
-        <w:lastRenderedPageBreak/>
-        <w:t>az</w:t>
-      </w:r>
-      <w:proofErr w:type="spellEnd"/>
-      <w:proofErr w:type="gramEnd"/>
-      <w:r>
-        <w:rPr>
-          <w:b/>
-        </w:rPr>
-        <w:t xml:space="preserve"> </w:t>
-      </w:r>
-      <w:proofErr w:type="spellStart"/>
-      <w:r>
-        <w:rPr>
-          <w:b/>
-        </w:rPr>
-        <w:t>acr</w:t>
-      </w:r>
-      <w:proofErr w:type="spellEnd"/>
-      <w:r>
-        <w:rPr>
-          <w:b/>
-        </w:rPr>
-        <w:t xml:space="preserve"> login</w:t>
-      </w:r>
-      <w:r>
-        <w:t xml:space="preserve"> : Se connecte à un registre Docker Azure, ici nommé </w:t>
-      </w:r>
-      <w:proofErr w:type="spellStart"/>
-      <w:r>
-        <w:t>pubmedregistry</w:t>
-      </w:r>
-      <w:proofErr w:type="spellEnd"/>
-      <w:r>
-        <w:t>, pour permettre de pousser et récupérer des images Docker.</w:t>
-      </w:r>
-    </w:p>
-    <w:p>
-      <w:pPr>
-        <w:rPr>
-          <w:b/>
-        </w:rPr>
-      </w:pPr>
-      <w:r>
-        <w:rPr>
-          <w:b/>
-        </w:rPr>
-        <w:t>2. Spécifications de ressources (</w:t>
-      </w:r>
-      <w:proofErr w:type="spellStart"/>
-      <w:r>
-        <w:rPr>
-          <w:b/>
-        </w:rPr>
-        <w:t>apiVersion</w:t>
-      </w:r>
-      <w:proofErr w:type="spellEnd"/>
-      <w:r>
-        <w:rPr>
-          <w:b/>
-        </w:rPr>
-        <w:t xml:space="preserve">, location, </w:t>
-      </w:r>
-      <w:proofErr w:type="spellStart"/>
-      <w:r>
-        <w:rPr>
-          <w:b/>
-        </w:rPr>
-        <w:t>name</w:t>
-      </w:r>
-      <w:proofErr w:type="spellEnd"/>
-      <w:r>
-        <w:rPr>
-          <w:b/>
-        </w:rPr>
-        <w:t xml:space="preserve">, </w:t>
-      </w:r>
-      <w:proofErr w:type="spellStart"/>
-      <w:r>
-        <w:rPr>
-          <w:b/>
-        </w:rPr>
-        <w:t>properties</w:t>
-      </w:r>
-      <w:proofErr w:type="spellEnd"/>
-      <w:r>
-        <w:rPr>
-          <w:b/>
-        </w:rPr>
-        <w:t>)</w:t>
-      </w:r>
-    </w:p>
-    <w:p>
-      <w:pPr>
-        <w:numPr>
-          <w:ilvl w:val="0"/>
-          <w:numId w:val="69"/>
-        </w:numPr>
-        <w:pBdr>
-          <w:top w:val="nil"/>
-          <w:left w:val="nil"/>
-          <w:bottom w:val="nil"/>
-          <w:right w:val="nil"/>
-          <w:between w:val="nil"/>
-        </w:pBdr>
-        <w:spacing w:after="0"/>
-      </w:pPr>
-      <w:proofErr w:type="spellStart"/>
-      <w:proofErr w:type="gramStart"/>
-      <w:r>
-        <w:rPr>
-          <w:color w:val="000000"/>
-        </w:rPr>
-        <w:t>apiVersion</w:t>
-      </w:r>
-      <w:proofErr w:type="spellEnd"/>
-      <w:r>
-        <w:rPr>
-          <w:color w:val="000000"/>
-        </w:rPr>
-        <w:t>:</w:t>
-      </w:r>
-      <w:proofErr w:type="gramEnd"/>
-      <w:r>
-        <w:rPr>
-          <w:color w:val="000000"/>
-        </w:rPr>
-        <w:t xml:space="preserve"> 2021-09-01</w:t>
-      </w:r>
-    </w:p>
-    <w:p>
-      <w:pPr>
-        <w:numPr>
-          <w:ilvl w:val="0"/>
-          <w:numId w:val="69"/>
-        </w:numPr>
-        <w:pBdr>
-          <w:top w:val="nil"/>
-          <w:left w:val="nil"/>
-          <w:bottom w:val="nil"/>
-          <w:right w:val="nil"/>
-          <w:between w:val="nil"/>
-        </w:pBdr>
-        <w:spacing w:after="0"/>
-      </w:pPr>
-      <w:proofErr w:type="gramStart"/>
-      <w:r>
-        <w:rPr>
-          <w:color w:val="000000"/>
-        </w:rPr>
-        <w:t>location:</w:t>
-      </w:r>
-      <w:proofErr w:type="gramEnd"/>
-      <w:r>
-        <w:rPr>
-          <w:color w:val="000000"/>
-        </w:rPr>
-        <w:t xml:space="preserve"> </w:t>
-      </w:r>
-      <w:proofErr w:type="spellStart"/>
-      <w:r>
-        <w:rPr>
-          <w:color w:val="000000"/>
-        </w:rPr>
-        <w:t>francecentral</w:t>
-      </w:r>
-      <w:proofErr w:type="spellEnd"/>
-    </w:p>
-    <w:p>
-      <w:pPr>
-        <w:numPr>
-          <w:ilvl w:val="0"/>
-          <w:numId w:val="69"/>
-        </w:numPr>
-        <w:pBdr>
-          <w:top w:val="nil"/>
-          <w:left w:val="nil"/>
-          <w:bottom w:val="nil"/>
-          <w:right w:val="nil"/>
-          <w:between w:val="nil"/>
-        </w:pBdr>
-      </w:pPr>
-      <w:proofErr w:type="spellStart"/>
-      <w:proofErr w:type="gramStart"/>
-      <w:r>
-        <w:rPr>
-          <w:color w:val="000000"/>
-        </w:rPr>
-        <w:t>name</w:t>
-      </w:r>
-      <w:proofErr w:type="spellEnd"/>
-      <w:r>
-        <w:rPr>
-          <w:color w:val="000000"/>
-        </w:rPr>
-        <w:t>:</w:t>
-      </w:r>
-      <w:proofErr w:type="gramEnd"/>
-      <w:r>
-        <w:rPr>
-          <w:color w:val="000000"/>
-        </w:rPr>
-        <w:t xml:space="preserve"> </w:t>
-      </w:r>
-      <w:proofErr w:type="spellStart"/>
-      <w:r>
-        <w:rPr>
-          <w:color w:val="000000"/>
-        </w:rPr>
-        <w:t>pubmed</w:t>
-      </w:r>
-      <w:proofErr w:type="spellEnd"/>
-      <w:r>
-        <w:rPr>
-          <w:color w:val="000000"/>
-        </w:rPr>
-        <w:t>-container-group</w:t>
-      </w:r>
-    </w:p>
-    <w:p>
-      <w:r>
-        <w:t xml:space="preserve">Ces lignes définissent la version de l'API (ici 2021-09-01) utilisée pour créer des ressources dans Azure. La ressource est située dans la région </w:t>
-      </w:r>
-      <w:proofErr w:type="spellStart"/>
-      <w:r>
-        <w:t>francecentral</w:t>
-      </w:r>
-      <w:proofErr w:type="spellEnd"/>
-      <w:r>
-        <w:t xml:space="preserve"> et son nom est </w:t>
-      </w:r>
-      <w:proofErr w:type="spellStart"/>
-      <w:r>
-        <w:t>pubmed</w:t>
-      </w:r>
-      <w:proofErr w:type="spellEnd"/>
-      <w:r>
-        <w:t>-container-group.</w:t>
-      </w:r>
-    </w:p>
-    <w:p>
-      <w:pPr>
-        <w:rPr>
-          <w:b/>
-        </w:rPr>
-      </w:pPr>
-      <w:r>
-        <w:rPr>
-          <w:b/>
-        </w:rPr>
-        <w:t>3. Définition des conteneurs (dans la clé containers)</w:t>
-      </w:r>
-    </w:p>
-    <w:p>
-      <w:r>
-        <w:t>Cette section spécifie les différents services (conteneurs) qui sont utilisés dans ce groupe de conteneurs.</w:t>
-      </w:r>
-    </w:p>
-    <w:p>
-      <w:pPr>
-        <w:rPr>
-          <w:b/>
-        </w:rPr>
-      </w:pPr>
-      <w:r>
-        <w:rPr>
-          <w:b/>
-        </w:rPr>
-        <w:t>- Django (Application Web)</w:t>
-      </w:r>
-    </w:p>
-    <w:p>
-      <w:pPr>
-        <w:rPr>
-          <w:b/>
-        </w:rPr>
-      </w:pPr>
-    </w:p>
-    <w:p>
-      <w:pPr>
-        <w:numPr>
-          <w:ilvl w:val="0"/>
-          <w:numId w:val="68"/>
-        </w:numPr>
-      </w:pPr>
-      <w:proofErr w:type="spellStart"/>
-      <w:proofErr w:type="gramStart"/>
-      <w:r>
-        <w:rPr>
-          <w:b/>
-        </w:rPr>
-        <w:t>name</w:t>
-      </w:r>
-      <w:proofErr w:type="spellEnd"/>
-      <w:r>
-        <w:rPr>
-          <w:b/>
-        </w:rPr>
-        <w:t>:</w:t>
-      </w:r>
-      <w:proofErr w:type="gramEnd"/>
-      <w:r>
-        <w:rPr>
-          <w:b/>
-        </w:rPr>
-        <w:t xml:space="preserve"> </w:t>
-      </w:r>
-      <w:proofErr w:type="spellStart"/>
-      <w:r>
-        <w:rPr>
-          <w:b/>
-        </w:rPr>
-        <w:t>django</w:t>
-      </w:r>
-      <w:proofErr w:type="spellEnd"/>
-      <w:r>
-        <w:t xml:space="preserve"> : Nom du conteneur (le service est l'application Django).</w:t>
-      </w:r>
-    </w:p>
-    <w:p>
-      <w:pPr>
-        <w:numPr>
-          <w:ilvl w:val="0"/>
-          <w:numId w:val="68"/>
-        </w:numPr>
-      </w:pPr>
-      <w:proofErr w:type="gramStart"/>
-      <w:r>
-        <w:rPr>
-          <w:b/>
-        </w:rPr>
-        <w:t>image:</w:t>
-      </w:r>
-      <w:proofErr w:type="gramEnd"/>
-      <w:r>
-        <w:rPr>
-          <w:b/>
-        </w:rPr>
-        <w:t xml:space="preserve"> </w:t>
-      </w:r>
-      <w:proofErr w:type="spellStart"/>
-      <w:r>
-        <w:rPr>
-          <w:b/>
-        </w:rPr>
-        <w:t>joachimlombardi</w:t>
-      </w:r>
-      <w:proofErr w:type="spellEnd"/>
-      <w:r>
-        <w:rPr>
-          <w:b/>
-        </w:rPr>
-        <w:t>/</w:t>
-      </w:r>
-      <w:proofErr w:type="spellStart"/>
-      <w:r>
-        <w:rPr>
-          <w:b/>
-        </w:rPr>
-        <w:t>django:latest</w:t>
-      </w:r>
-      <w:proofErr w:type="spellEnd"/>
-      <w:r>
-        <w:t xml:space="preserve"> : Image Docker à utiliser, ici une image Docker personnalisée pour Django.</w:t>
-      </w:r>
-    </w:p>
-    <w:p>
-      <w:pPr>
-        <w:numPr>
-          <w:ilvl w:val="0"/>
-          <w:numId w:val="68"/>
+          <w:numId w:val="67"/>
         </w:numPr>
       </w:pPr>
       <w:proofErr w:type="gramStart"/>
@@ -9486,7 +9488,7 @@
       <w:pPr>
         <w:numPr>
           <w:ilvl w:val="0"/>
-          <w:numId w:val="68"/>
+          <w:numId w:val="67"/>
         </w:numPr>
       </w:pPr>
       <w:proofErr w:type="gramStart"/>
@@ -9505,7 +9507,7 @@
       <w:pPr>
         <w:numPr>
           <w:ilvl w:val="0"/>
-          <w:numId w:val="68"/>
+          <w:numId w:val="67"/>
         </w:numPr>
       </w:pPr>
       <w:proofErr w:type="spellStart"/>
@@ -9539,7 +9541,7 @@
       <w:pPr>
         <w:numPr>
           <w:ilvl w:val="0"/>
-          <w:numId w:val="70"/>
+          <w:numId w:val="69"/>
         </w:numPr>
       </w:pPr>
       <w:proofErr w:type="spellStart"/>
@@ -9580,7 +9582,7 @@
       <w:pPr>
         <w:numPr>
           <w:ilvl w:val="0"/>
-          <w:numId w:val="70"/>
+          <w:numId w:val="69"/>
         </w:numPr>
       </w:pPr>
       <w:proofErr w:type="gramStart"/>
@@ -9619,7 +9621,7 @@
       <w:pPr>
         <w:numPr>
           <w:ilvl w:val="0"/>
-          <w:numId w:val="70"/>
+          <w:numId w:val="69"/>
         </w:numPr>
       </w:pPr>
       <w:proofErr w:type="gramStart"/>
@@ -9666,123 +9668,123 @@
       <w:pPr>
         <w:numPr>
           <w:ilvl w:val="0"/>
+          <w:numId w:val="69"/>
+        </w:numPr>
+      </w:pPr>
+      <w:proofErr w:type="gramStart"/>
+      <w:r>
+        <w:rPr>
+          <w:b/>
+        </w:rPr>
+        <w:t>ports</w:t>
+      </w:r>
+      <w:proofErr w:type="gramEnd"/>
+      <w:r>
+        <w:t xml:space="preserve"> : Exposition du port 5432 pour la base de données PostgreSQL.</w:t>
+      </w:r>
+    </w:p>
+    <w:p>
+      <w:pPr>
+        <w:rPr>
+          <w:b/>
+        </w:rPr>
+      </w:pPr>
+      <w:r>
+        <w:rPr>
+          <w:b/>
+        </w:rPr>
+        <w:t>- Elasticsearch</w:t>
+      </w:r>
+    </w:p>
+    <w:p>
+      <w:pPr>
+        <w:numPr>
+          <w:ilvl w:val="0"/>
           <w:numId w:val="70"/>
         </w:numPr>
       </w:pPr>
+      <w:proofErr w:type="spellStart"/>
       <w:proofErr w:type="gramStart"/>
       <w:r>
         <w:rPr>
           <w:b/>
         </w:rPr>
-        <w:t>ports</w:t>
+        <w:t>name</w:t>
+      </w:r>
+      <w:proofErr w:type="spellEnd"/>
+      <w:r>
+        <w:rPr>
+          <w:b/>
+        </w:rPr>
+        <w:t>:</w:t>
       </w:r>
       <w:proofErr w:type="gramEnd"/>
       <w:r>
-        <w:t xml:space="preserve"> : Exposition du port 5432 pour la base de données PostgreSQL.</w:t>
-      </w:r>
-    </w:p>
-    <w:p>
-      <w:pPr>
         <w:rPr>
           <w:b/>
         </w:rPr>
-      </w:pPr>
-      <w:r>
-        <w:rPr>
-          <w:b/>
-        </w:rPr>
-        <w:t>- Elasticsearch</w:t>
+        <w:t xml:space="preserve"> elasticsearch</w:t>
+      </w:r>
+      <w:r>
+        <w:t xml:space="preserve"> : Nom du conteneur pour Elasticsearch.</w:t>
       </w:r>
     </w:p>
     <w:p>
       <w:pPr>
         <w:numPr>
           <w:ilvl w:val="0"/>
-          <w:numId w:val="71"/>
+          <w:numId w:val="70"/>
         </w:numPr>
-      </w:pPr>
+        <w:rPr>
+          <w:lang w:val="en-GB"/>
+        </w:rPr>
+      </w:pPr>
+      <w:r>
+        <w:rPr>
+          <w:b/>
+          <w:lang w:val="en-GB"/>
+        </w:rPr>
+        <w:t xml:space="preserve">image: </w:t>
+      </w:r>
+      <w:proofErr w:type="spellStart"/>
+      <w:r>
+        <w:rPr>
+          <w:b/>
+          <w:lang w:val="en-GB"/>
+        </w:rPr>
+        <w:t>joachimlombardi</w:t>
+      </w:r>
+      <w:proofErr w:type="spellEnd"/>
+      <w:r>
+        <w:rPr>
+          <w:b/>
+          <w:lang w:val="en-GB"/>
+        </w:rPr>
+        <w:t>/</w:t>
+      </w:r>
       <w:proofErr w:type="spellStart"/>
       <w:proofErr w:type="gramStart"/>
       <w:r>
         <w:rPr>
           <w:b/>
-        </w:rPr>
-        <w:t>name</w:t>
+          <w:lang w:val="en-GB"/>
+        </w:rPr>
+        <w:t>elasticsearch:latest</w:t>
       </w:r>
       <w:proofErr w:type="spellEnd"/>
-      <w:r>
-        <w:rPr>
-          <w:b/>
-        </w:rPr>
-        <w:t>:</w:t>
-      </w:r>
       <w:proofErr w:type="gramEnd"/>
       <w:r>
         <w:rPr>
-          <w:b/>
-        </w:rPr>
-        <w:t xml:space="preserve"> elasticsearch</w:t>
-      </w:r>
-      <w:r>
-        <w:t xml:space="preserve"> : Nom du conteneur pour Elasticsearch.</w:t>
+          <w:lang w:val="en-GB"/>
+        </w:rPr>
+        <w:t xml:space="preserve"> : Image Docker pour Elasticsearch.</w:t>
       </w:r>
     </w:p>
     <w:p>
       <w:pPr>
         <w:numPr>
           <w:ilvl w:val="0"/>
-          <w:numId w:val="71"/>
-        </w:numPr>
-        <w:rPr>
-          <w:lang w:val="en-GB"/>
-        </w:rPr>
-      </w:pPr>
-      <w:r>
-        <w:rPr>
-          <w:b/>
-          <w:lang w:val="en-GB"/>
-        </w:rPr>
-        <w:t xml:space="preserve">image: </w:t>
-      </w:r>
-      <w:proofErr w:type="spellStart"/>
-      <w:r>
-        <w:rPr>
-          <w:b/>
-          <w:lang w:val="en-GB"/>
-        </w:rPr>
-        <w:t>joachimlombardi</w:t>
-      </w:r>
-      <w:proofErr w:type="spellEnd"/>
-      <w:r>
-        <w:rPr>
-          <w:b/>
-          <w:lang w:val="en-GB"/>
-        </w:rPr>
-        <w:t>/</w:t>
-      </w:r>
-      <w:proofErr w:type="spellStart"/>
-      <w:proofErr w:type="gramStart"/>
-      <w:r>
-        <w:rPr>
-          <w:b/>
-          <w:lang w:val="en-GB"/>
-        </w:rPr>
-        <w:t>elasticsearch:latest</w:t>
-      </w:r>
-      <w:proofErr w:type="spellEnd"/>
-      <w:proofErr w:type="gramEnd"/>
-      <w:r>
-        <w:rPr>
-          <w:lang w:val="en-GB"/>
-        </w:rPr>
-        <w:t xml:space="preserve"> : Image Docker pour Elasticsearch.</w:t>
-      </w:r>
-    </w:p>
-    <w:p>
-      <w:pPr>
-        <w:numPr>
-          <w:ilvl w:val="0"/>
-          <w:numId w:val="71"/>
+          <w:numId w:val="70"/>
         </w:numPr>
       </w:pPr>
       <w:proofErr w:type="gramStart"/>
@@ -9829,152 +9831,152 @@
       <w:pPr>
         <w:numPr>
           <w:ilvl w:val="0"/>
+          <w:numId w:val="70"/>
+        </w:numPr>
+      </w:pPr>
+      <w:proofErr w:type="gramStart"/>
+      <w:r>
+        <w:rPr>
+          <w:b/>
+        </w:rPr>
+        <w:t>ports</w:t>
+      </w:r>
+      <w:proofErr w:type="gramEnd"/>
+      <w:r>
+        <w:t xml:space="preserve"> : Exposition du port 9200 pour Elasticsearch.</w:t>
+      </w:r>
+    </w:p>
+    <w:p>
+      <w:pPr>
+        <w:rPr>
+          <w:b/>
+        </w:rPr>
+      </w:pPr>
+      <w:r>
+        <w:rPr>
+          <w:b/>
+        </w:rPr>
+        <w:t xml:space="preserve">- </w:t>
+      </w:r>
+      <w:proofErr w:type="spellStart"/>
+      <w:r>
+        <w:rPr>
+          <w:b/>
+        </w:rPr>
+        <w:t>Grafana</w:t>
+      </w:r>
+      <w:proofErr w:type="spellEnd"/>
+    </w:p>
+    <w:p>
+      <w:pPr>
+        <w:numPr>
+          <w:ilvl w:val="0"/>
           <w:numId w:val="71"/>
         </w:numPr>
       </w:pPr>
+      <w:proofErr w:type="spellStart"/>
       <w:proofErr w:type="gramStart"/>
       <w:r>
         <w:rPr>
           <w:b/>
         </w:rPr>
-        <w:t>ports</w:t>
+        <w:t>name</w:t>
+      </w:r>
+      <w:proofErr w:type="spellEnd"/>
+      <w:r>
+        <w:rPr>
+          <w:b/>
+        </w:rPr>
+        <w:t>:</w:t>
       </w:r>
       <w:proofErr w:type="gramEnd"/>
       <w:r>
-        <w:t xml:space="preserve"> : Exposition du port 9200 pour Elasticsearch.</w:t>
-      </w:r>
-    </w:p>
-    <w:p>
-      <w:pPr>
         <w:rPr>
           <w:b/>
         </w:rPr>
-      </w:pPr>
+        <w:t xml:space="preserve"> </w:t>
+      </w:r>
+      <w:proofErr w:type="spellStart"/>
       <w:r>
         <w:rPr>
           <w:b/>
         </w:rPr>
-        <w:t xml:space="preserve">- </w:t>
+        <w:t>grafana</w:t>
+      </w:r>
+      <w:proofErr w:type="spellEnd"/>
+      <w:r>
+        <w:t xml:space="preserve"> : Nom du conteneur pour </w:t>
       </w:r>
       <w:proofErr w:type="spellStart"/>
       <w:r>
-        <w:rPr>
-          <w:b/>
-        </w:rPr>
         <w:t>Grafana</w:t>
       </w:r>
       <w:proofErr w:type="spellEnd"/>
+      <w:r>
+        <w:t>, une plateforme d’analyse et de visualisation.</w:t>
+      </w:r>
     </w:p>
     <w:p>
       <w:pPr>
         <w:numPr>
           <w:ilvl w:val="0"/>
-          <w:numId w:val="72"/>
+          <w:numId w:val="71"/>
         </w:numPr>
       </w:pPr>
+      <w:proofErr w:type="gramStart"/>
+      <w:r>
+        <w:rPr>
+          <w:b/>
+        </w:rPr>
+        <w:lastRenderedPageBreak/>
+        <w:t>image:</w:t>
+      </w:r>
+      <w:proofErr w:type="gramEnd"/>
+      <w:r>
+        <w:rPr>
+          <w:b/>
+        </w:rPr>
+        <w:t xml:space="preserve"> </w:t>
+      </w:r>
       <w:proofErr w:type="spellStart"/>
-      <w:proofErr w:type="gramStart"/>
       <w:r>
         <w:rPr>
           <w:b/>
         </w:rPr>
-        <w:t>name</w:t>
+        <w:t>joachimlombardi</w:t>
       </w:r>
       <w:proofErr w:type="spellEnd"/>
       <w:r>
         <w:rPr>
           <w:b/>
         </w:rPr>
-        <w:t>:</w:t>
-      </w:r>
-      <w:proofErr w:type="gramEnd"/>
+        <w:t>/</w:t>
+      </w:r>
+      <w:proofErr w:type="spellStart"/>
       <w:r>
         <w:rPr>
           <w:b/>
         </w:rPr>
-        <w:t xml:space="preserve"> </w:t>
+        <w:t>grafana:latest</w:t>
+      </w:r>
+      <w:proofErr w:type="spellEnd"/>
+      <w:r>
+        <w:t xml:space="preserve"> : Image Docker pour </w:t>
       </w:r>
       <w:proofErr w:type="spellStart"/>
       <w:r>
-        <w:rPr>
-          <w:b/>
-        </w:rPr>
-        <w:t>grafana</w:t>
+        <w:t>Grafana</w:t>
       </w:r>
       <w:proofErr w:type="spellEnd"/>
       <w:r>
-        <w:t xml:space="preserve"> : Nom du conteneur pour </w:t>
-      </w:r>
-      <w:proofErr w:type="spellStart"/>
-      <w:r>
-        <w:t>Grafana</w:t>
-      </w:r>
-      <w:proofErr w:type="spellEnd"/>
-      <w:r>
-        <w:t>, une plateforme d’analyse et de visualisation.</w:t>
+        <w:t>.</w:t>
       </w:r>
     </w:p>
     <w:p>
       <w:pPr>
         <w:numPr>
           <w:ilvl w:val="0"/>
-          <w:numId w:val="72"/>
-        </w:numPr>
-      </w:pPr>
-      <w:proofErr w:type="gramStart"/>
-      <w:r>
-        <w:rPr>
-          <w:b/>
-        </w:rPr>
-        <w:lastRenderedPageBreak/>
-        <w:t>image:</w:t>
-      </w:r>
-      <w:proofErr w:type="gramEnd"/>
-      <w:r>
-        <w:rPr>
-          <w:b/>
-        </w:rPr>
-        <w:t xml:space="preserve"> </w:t>
-      </w:r>
-      <w:proofErr w:type="spellStart"/>
-      <w:r>
-        <w:rPr>
-          <w:b/>
-        </w:rPr>
-        <w:t>joachimlombardi</w:t>
-      </w:r>
-      <w:proofErr w:type="spellEnd"/>
-      <w:r>
-        <w:rPr>
-          <w:b/>
-        </w:rPr>
-        <w:t>/</w:t>
-      </w:r>
-      <w:proofErr w:type="spellStart"/>
-      <w:r>
-        <w:rPr>
-          <w:b/>
-        </w:rPr>
-        <w:t>grafana:latest</w:t>
-      </w:r>
-      <w:proofErr w:type="spellEnd"/>
-      <w:r>
-        <w:t xml:space="preserve"> : Image Docker pour </w:t>
-      </w:r>
-      <w:proofErr w:type="spellStart"/>
-      <w:r>
-        <w:t>Grafana</w:t>
-      </w:r>
-      <w:proofErr w:type="spellEnd"/>
-      <w:r>
-        <w:t>.</w:t>
-      </w:r>
-    </w:p>
-    <w:p>
-      <w:pPr>
-        <w:numPr>
-          <w:ilvl w:val="0"/>
-          <w:numId w:val="72"/>
+          <w:numId w:val="71"/>
         </w:numPr>
       </w:pPr>
       <w:proofErr w:type="gramStart"/>
@@ -10029,7 +10031,7 @@
       <w:pPr>
         <w:numPr>
           <w:ilvl w:val="0"/>
-          <w:numId w:val="72"/>
+          <w:numId w:val="71"/>
         </w:numPr>
       </w:pPr>
       <w:proofErr w:type="gramStart"/>
@@ -10152,7 +10154,7 @@
       <w:pPr>
         <w:numPr>
           <w:ilvl w:val="0"/>
-          <w:numId w:val="73"/>
+          <w:numId w:val="72"/>
         </w:numPr>
       </w:pPr>
       <w:proofErr w:type="spellStart"/>
@@ -10185,7 +10187,7 @@
       <w:pPr>
         <w:numPr>
           <w:ilvl w:val="0"/>
-          <w:numId w:val="73"/>
+          <w:numId w:val="72"/>
         </w:numPr>
       </w:pPr>
       <w:proofErr w:type="spellStart"/>
@@ -10218,7 +10220,7 @@
       <w:pPr>
         <w:numPr>
           <w:ilvl w:val="0"/>
-          <w:numId w:val="73"/>
+          <w:numId w:val="72"/>
         </w:numPr>
       </w:pPr>
       <w:proofErr w:type="spellStart"/>
@@ -10247,7 +10249,7 @@
       <w:pPr>
         <w:numPr>
           <w:ilvl w:val="0"/>
-          <w:numId w:val="73"/>
+          <w:numId w:val="72"/>
         </w:numPr>
       </w:pPr>
       <w:proofErr w:type="gramStart"/>
@@ -10337,6 +10339,104 @@
     <w:p>
       <w:r>
         <w:t>Cette section décrit le processus de déploiement utilisé dans un pipeline CI/CD (intégration continue / déploiement continu).</w:t>
+      </w:r>
+    </w:p>
+    <w:p>
+      <w:pPr>
+        <w:numPr>
+          <w:ilvl w:val="0"/>
+          <w:numId w:val="62"/>
+        </w:numPr>
+      </w:pPr>
+      <w:proofErr w:type="gramStart"/>
+      <w:r>
+        <w:rPr>
+          <w:b/>
+        </w:rPr>
+        <w:t>runs</w:t>
+      </w:r>
+      <w:proofErr w:type="gramEnd"/>
+      <w:r>
+        <w:rPr>
+          <w:b/>
+        </w:rPr>
+        <w:t xml:space="preserve">-on: </w:t>
+      </w:r>
+      <w:proofErr w:type="spellStart"/>
+      <w:r>
+        <w:rPr>
+          <w:b/>
+        </w:rPr>
+        <w:t>ubuntu-latest</w:t>
+      </w:r>
+      <w:proofErr w:type="spellEnd"/>
+      <w:r>
+        <w:t xml:space="preserve"> : Cette ligne indique que le job de déploiement sera exécuté sur une machine virtuelle avec Ubuntu comme système d'exploitation.</w:t>
+      </w:r>
+    </w:p>
+    <w:p>
+      <w:pPr>
+        <w:numPr>
+          <w:ilvl w:val="0"/>
+          <w:numId w:val="62"/>
+        </w:numPr>
+      </w:pPr>
+      <w:proofErr w:type="spellStart"/>
+      <w:proofErr w:type="gramStart"/>
+      <w:r>
+        <w:rPr>
+          <w:b/>
+        </w:rPr>
+        <w:t>needs</w:t>
+      </w:r>
+      <w:proofErr w:type="spellEnd"/>
+      <w:r>
+        <w:rPr>
+          <w:b/>
+        </w:rPr>
+        <w:t>:</w:t>
+      </w:r>
+      <w:proofErr w:type="gramEnd"/>
+      <w:r>
+        <w:rPr>
+          <w:b/>
+        </w:rPr>
+        <w:t xml:space="preserve"> test</w:t>
+      </w:r>
+      <w:r>
+        <w:t xml:space="preserve"> : Cette ligne signifie que le job de déploiement ne s'exécutera que si le job "test" a réussi. Cela permet de garantir que les tests passent avant d'envoyer l'application en production.</w:t>
+      </w:r>
+    </w:p>
+    <w:p>
+      <w:pPr>
+        <w:rPr>
+          <w:b/>
+        </w:rPr>
+      </w:pPr>
+      <w:r>
+        <w:rPr>
+          <w:b/>
+        </w:rPr>
+        <w:t>2. Environnement de déploiement (</w:t>
+      </w:r>
+      <w:proofErr w:type="spellStart"/>
+      <w:r>
+        <w:rPr>
+          <w:b/>
+        </w:rPr>
+        <w:t>env</w:t>
+      </w:r>
+      <w:proofErr w:type="spellEnd"/>
+      <w:r>
+        <w:rPr>
+          <w:b/>
+        </w:rPr>
+        <w:t>:)</w:t>
+      </w:r>
+    </w:p>
+    <w:p>
+      <w:r>
+        <w:t>Les variables d'environnement suivantes sont définies pour configurer l'application sur azure :</w:t>
       </w:r>
     </w:p>
     <w:p>
@@ -10344,104 +10444,6 @@
         <w:numPr>
           <w:ilvl w:val="0"/>
           <w:numId w:val="63"/>
-        </w:numPr>
-      </w:pPr>
-      <w:proofErr w:type="gramStart"/>
-      <w:r>
-        <w:rPr>
-          <w:b/>
-        </w:rPr>
-        <w:t>runs</w:t>
-      </w:r>
-      <w:proofErr w:type="gramEnd"/>
-      <w:r>
-        <w:rPr>
-          <w:b/>
-        </w:rPr>
-        <w:t xml:space="preserve">-on: </w:t>
-      </w:r>
-      <w:proofErr w:type="spellStart"/>
-      <w:r>
-        <w:rPr>
-          <w:b/>
-        </w:rPr>
-        <w:t>ubuntu-latest</w:t>
-      </w:r>
-      <w:proofErr w:type="spellEnd"/>
-      <w:r>
-        <w:t xml:space="preserve"> : Cette ligne indique que le job de déploiement sera exécuté sur une machine virtuelle avec Ubuntu comme système d'exploitation.</w:t>
-      </w:r>
-    </w:p>
-    <w:p>
-      <w:pPr>
-        <w:numPr>
-          <w:ilvl w:val="0"/>
-          <w:numId w:val="63"/>
-        </w:numPr>
-      </w:pPr>
-      <w:proofErr w:type="spellStart"/>
-      <w:proofErr w:type="gramStart"/>
-      <w:r>
-        <w:rPr>
-          <w:b/>
-        </w:rPr>
-        <w:t>needs</w:t>
-      </w:r>
-      <w:proofErr w:type="spellEnd"/>
-      <w:r>
-        <w:rPr>
-          <w:b/>
-        </w:rPr>
-        <w:t>:</w:t>
-      </w:r>
-      <w:proofErr w:type="gramEnd"/>
-      <w:r>
-        <w:rPr>
-          <w:b/>
-        </w:rPr>
-        <w:t xml:space="preserve"> test</w:t>
-      </w:r>
-      <w:r>
-        <w:t xml:space="preserve"> : Cette ligne signifie que le job de déploiement ne s'exécutera que si le job "test" a réussi. Cela permet de garantir que les tests passent avant d'envoyer l'application en production.</w:t>
-      </w:r>
-    </w:p>
-    <w:p>
-      <w:pPr>
-        <w:rPr>
-          <w:b/>
-        </w:rPr>
-      </w:pPr>
-      <w:r>
-        <w:rPr>
-          <w:b/>
-        </w:rPr>
-        <w:t>2. Environnement de déploiement (</w:t>
-      </w:r>
-      <w:proofErr w:type="spellStart"/>
-      <w:r>
-        <w:rPr>
-          <w:b/>
-        </w:rPr>
-        <w:t>env</w:t>
-      </w:r>
-      <w:proofErr w:type="spellEnd"/>
-      <w:r>
-        <w:rPr>
-          <w:b/>
-        </w:rPr>
-        <w:t>:)</w:t>
-      </w:r>
-    </w:p>
-    <w:p>
-      <w:r>
-        <w:t>Les variables d'environnement suivantes sont définies pour configurer l'application sur azure :</w:t>
-      </w:r>
-    </w:p>
-    <w:p>
-      <w:pPr>
-        <w:numPr>
-          <w:ilvl w:val="0"/>
-          <w:numId w:val="64"/>
         </w:numPr>
       </w:pPr>
       <w:r>
@@ -10480,7 +10482,7 @@
       <w:pPr>
         <w:numPr>
           <w:ilvl w:val="0"/>
-          <w:numId w:val="65"/>
+          <w:numId w:val="64"/>
         </w:numPr>
       </w:pPr>
       <w:r>
@@ -10497,7 +10499,7 @@
       <w:pPr>
         <w:numPr>
           <w:ilvl w:val="0"/>
-          <w:numId w:val="65"/>
+          <w:numId w:val="64"/>
         </w:numPr>
       </w:pPr>
       <w:r>
@@ -10559,7 +10561,7 @@
       <w:pPr>
         <w:numPr>
           <w:ilvl w:val="0"/>
-          <w:numId w:val="65"/>
+          <w:numId w:val="64"/>
         </w:numPr>
       </w:pPr>
       <w:r>
@@ -10576,7 +10578,7 @@
       <w:pPr>
         <w:numPr>
           <w:ilvl w:val="0"/>
-          <w:numId w:val="65"/>
+          <w:numId w:val="64"/>
         </w:numPr>
       </w:pPr>
       <w:r>
@@ -10842,10 +10844,10 @@
         <w:pStyle w:val="Titre2"/>
         <w:numPr>
           <w:ilvl w:val="0"/>
-          <w:numId w:val="60"/>
+          <w:numId w:val="59"/>
         </w:numPr>
       </w:pPr>
-      <w:bookmarkStart w:id="27" w:name="_Toc192423408"/>
+      <w:bookmarkStart w:id="27" w:name="_Toc193039788"/>
       <w:r>
         <w:t>Conteneurisation</w:t>
       </w:r>
@@ -10890,10 +10892,10 @@
         <w:pStyle w:val="Titre3"/>
         <w:numPr>
           <w:ilvl w:val="0"/>
-          <w:numId w:val="62"/>
+          <w:numId w:val="61"/>
         </w:numPr>
       </w:pPr>
-      <w:bookmarkStart w:id="28" w:name="_Toc192423409"/>
+      <w:bookmarkStart w:id="28" w:name="_Toc193039789"/>
       <w:r>
         <w:t xml:space="preserve">Service </w:t>
       </w:r>
@@ -11008,10 +11010,10 @@
         <w:pStyle w:val="Titre3"/>
         <w:numPr>
           <w:ilvl w:val="0"/>
-          <w:numId w:val="62"/>
+          <w:numId w:val="61"/>
         </w:numPr>
       </w:pPr>
-      <w:bookmarkStart w:id="29" w:name="_Toc192423410"/>
+      <w:bookmarkStart w:id="29" w:name="_Toc193039790"/>
       <w:r>
         <w:t>Service elasticsearch</w:t>
       </w:r>
@@ -11069,10 +11071,10 @@
         <w:pStyle w:val="Titre3"/>
         <w:numPr>
           <w:ilvl w:val="0"/>
-          <w:numId w:val="62"/>
+          <w:numId w:val="61"/>
         </w:numPr>
       </w:pPr>
-      <w:bookmarkStart w:id="30" w:name="_Toc192423411"/>
+      <w:bookmarkStart w:id="30" w:name="_Toc193039791"/>
       <w:r>
         <w:t xml:space="preserve">Service </w:t>
       </w:r>
@@ -11102,10 +11104,10 @@
         <w:pStyle w:val="Titre3"/>
         <w:numPr>
           <w:ilvl w:val="0"/>
-          <w:numId w:val="62"/>
+          <w:numId w:val="61"/>
         </w:numPr>
       </w:pPr>
-      <w:bookmarkStart w:id="31" w:name="_Toc192423412"/>
+      <w:bookmarkStart w:id="31" w:name="_Toc193039792"/>
       <w:r>
         <w:t xml:space="preserve">Service </w:t>
       </w:r>
@@ -11128,10 +11130,10 @@
         <w:pStyle w:val="Titre3"/>
         <w:numPr>
           <w:ilvl w:val="0"/>
-          <w:numId w:val="62"/>
+          <w:numId w:val="61"/>
         </w:numPr>
       </w:pPr>
-      <w:bookmarkStart w:id="32" w:name="_Toc192423413"/>
+      <w:bookmarkStart w:id="32" w:name="_Toc193039793"/>
       <w:r>
         <w:t xml:space="preserve">Service </w:t>
       </w:r>
@@ -11162,10 +11164,10 @@
         <w:pStyle w:val="Titre3"/>
         <w:numPr>
           <w:ilvl w:val="0"/>
-          <w:numId w:val="62"/>
+          <w:numId w:val="61"/>
         </w:numPr>
       </w:pPr>
-      <w:bookmarkStart w:id="33" w:name="_Toc192423414"/>
+      <w:bookmarkStart w:id="33" w:name="_Toc193039794"/>
       <w:r>
         <w:t xml:space="preserve">Service </w:t>
       </w:r>
@@ -11196,10 +11198,10 @@
         <w:pStyle w:val="Titre3"/>
         <w:numPr>
           <w:ilvl w:val="0"/>
-          <w:numId w:val="62"/>
+          <w:numId w:val="61"/>
         </w:numPr>
       </w:pPr>
-      <w:bookmarkStart w:id="34" w:name="_Toc192423415"/>
+      <w:bookmarkStart w:id="34" w:name="_Toc193039795"/>
       <w:r>
         <w:t xml:space="preserve">Service </w:t>
       </w:r>
@@ -11275,10 +11277,10 @@
         <w:pStyle w:val="Titre3"/>
         <w:numPr>
           <w:ilvl w:val="0"/>
-          <w:numId w:val="62"/>
+          <w:numId w:val="61"/>
         </w:numPr>
       </w:pPr>
-      <w:bookmarkStart w:id="35" w:name="_Toc192423416"/>
+      <w:bookmarkStart w:id="35" w:name="_Toc193039796"/>
       <w:r>
         <w:t xml:space="preserve">Service </w:t>
       </w:r>
@@ -11317,10 +11319,10 @@
         <w:pStyle w:val="Titre3"/>
         <w:numPr>
           <w:ilvl w:val="0"/>
-          <w:numId w:val="62"/>
+          <w:numId w:val="61"/>
         </w:numPr>
       </w:pPr>
-      <w:bookmarkStart w:id="36" w:name="_Toc192423417"/>
+      <w:bookmarkStart w:id="36" w:name="_Toc193039797"/>
       <w:r>
         <w:t xml:space="preserve">Service </w:t>
       </w:r>
@@ -11351,13 +11353,13 @@
         <w:pStyle w:val="Titre3"/>
         <w:numPr>
           <w:ilvl w:val="0"/>
-          <w:numId w:val="62"/>
+          <w:numId w:val="61"/>
         </w:numPr>
       </w:pPr>
       <w:r>
         <w:t xml:space="preserve">  </w:t>
       </w:r>
-      <w:bookmarkStart w:id="37" w:name="_Toc192423418"/>
+      <w:bookmarkStart w:id="37" w:name="_Toc193039798"/>
       <w:r>
         <w:t>Service uptime-</w:t>
       </w:r>
@@ -11387,13 +11389,13 @@
         <w:pStyle w:val="Titre3"/>
         <w:numPr>
           <w:ilvl w:val="0"/>
-          <w:numId w:val="62"/>
+          <w:numId w:val="61"/>
         </w:numPr>
       </w:pPr>
       <w:r>
         <w:t xml:space="preserve">  </w:t>
       </w:r>
-      <w:bookmarkStart w:id="38" w:name="_Toc192423419"/>
+      <w:bookmarkStart w:id="38" w:name="_Toc193039799"/>
       <w:r>
         <w:t>Réseau networks</w:t>
       </w:r>
@@ -11430,7 +11432,7 @@
         </w:p>
       </w:sdtContent>
     </w:sdt>
-    <w:bookmarkStart w:id="39" w:name="_Toc192423420" w:displacedByCustomXml="next"/>
+    <w:bookmarkStart w:id="39" w:name="_Toc193039800" w:displacedByCustomXml="next"/>
     <w:sdt>
       <w:sdtPr>
         <w:tag w:val="goog_rdk_75"/>
@@ -18788,137 +18790,6 @@
     </w:lvl>
   </w:abstractNum>
   <w:abstractNum w:abstractNumId="59" w15:restartNumberingAfterBreak="0">
-    <w:nsid w:val="6052788D"/>
-    <w:multiLevelType w:val="multilevel"/>
-    <w:tmpl w:val="29228950"/>
-    <w:lvl w:ilvl="0">
-      <w:start w:val="1"/>
-      <w:numFmt w:val="bullet"/>
-      <w:lvlText w:val="●"/>
-      <w:lvlJc w:val="left"/>
-      <w:pPr>
-        <w:ind w:left="720" w:hanging="360"/>
-      </w:pPr>
-      <w:rPr>
-        <w:rFonts w:ascii="Noto Sans Symbols" w:eastAsia="Noto Sans Symbols" w:hAnsi="Noto Sans Symbols" w:cs="Noto Sans Symbols"/>
-        <w:sz w:val="20"/>
-        <w:szCs w:val="20"/>
-      </w:rPr>
-    </w:lvl>
-    <w:lvl w:ilvl="1">
-      <w:start w:val="1"/>
-      <w:numFmt w:val="bullet"/>
-      <w:lvlText w:val="o"/>
-      <w:lvlJc w:val="left"/>
-      <w:pPr>
-        <w:ind w:left="1440" w:hanging="360"/>
-      </w:pPr>
-      <w:rPr>
-        <w:rFonts w:ascii="Courier New" w:eastAsia="Courier New" w:hAnsi="Courier New" w:cs="Courier New"/>
-        <w:sz w:val="20"/>
-        <w:szCs w:val="20"/>
-      </w:rPr>
-    </w:lvl>
-    <w:lvl w:ilvl="2">
-      <w:start w:val="1"/>
-      <w:numFmt w:val="bullet"/>
-      <w:lvlText w:val="▪"/>
-      <w:lvlJc w:val="left"/>
-      <w:pPr>
-        <w:ind w:left="2160" w:hanging="360"/>
-      </w:pPr>
-      <w:rPr>
-        <w:rFonts w:ascii="Noto Sans Symbols" w:eastAsia="Noto Sans Symbols" w:hAnsi="Noto Sans Symbols" w:cs="Noto Sans Symbols"/>
-        <w:sz w:val="20"/>
-        <w:szCs w:val="20"/>
-      </w:rPr>
-    </w:lvl>
-    <w:lvl w:ilvl="3">
-      <w:start w:val="1"/>
-      <w:numFmt w:val="bullet"/>
-      <w:lvlText w:val="▪"/>
-      <w:lvlJc w:val="left"/>
-      <w:pPr>
-        <w:ind w:left="2880" w:hanging="360"/>
-      </w:pPr>
-      <w:rPr>
-        <w:rFonts w:ascii="Noto Sans Symbols" w:eastAsia="Noto Sans Symbols" w:hAnsi="Noto Sans Symbols" w:cs="Noto Sans Symbols"/>
-        <w:sz w:val="20"/>
-        <w:szCs w:val="20"/>
-      </w:rPr>
-    </w:lvl>
-    <w:lvl w:ilvl="4">
-      <w:start w:val="1"/>
-      <w:numFmt w:val="bullet"/>
-      <w:lvlText w:val="▪"/>
-      <w:lvlJc w:val="left"/>
-      <w:pPr>
-        <w:ind w:left="3600" w:hanging="360"/>
-      </w:pPr>
-      <w:rPr>
-        <w:rFonts w:ascii="Noto Sans Symbols" w:eastAsia="Noto Sans Symbols" w:hAnsi="Noto Sans Symbols" w:cs="Noto Sans Symbols"/>
-        <w:sz w:val="20"/>
-        <w:szCs w:val="20"/>
-      </w:rPr>
-    </w:lvl>
-    <w:lvl w:ilvl="5">
-      <w:start w:val="1"/>
-      <w:numFmt w:val="bullet"/>
-      <w:lvlText w:val="▪"/>
-      <w:lvlJc w:val="left"/>
-      <w:pPr>
-        <w:ind w:left="4320" w:hanging="360"/>
-      </w:pPr>
-      <w:rPr>
-        <w:rFonts w:ascii="Noto Sans Symbols" w:eastAsia="Noto Sans Symbols" w:hAnsi="Noto Sans Symbols" w:cs="Noto Sans Symbols"/>
-        <w:sz w:val="20"/>
-        <w:szCs w:val="20"/>
-      </w:rPr>
-    </w:lvl>
-    <w:lvl w:ilvl="6">
-      <w:start w:val="1"/>
-      <w:numFmt w:val="bullet"/>
-      <w:lvlText w:val="▪"/>
-      <w:lvlJc w:val="left"/>
-      <w:pPr>
-        <w:ind w:left="5040" w:hanging="360"/>
-      </w:pPr>
-      <w:rPr>
-        <w:rFonts w:ascii="Noto Sans Symbols" w:eastAsia="Noto Sans Symbols" w:hAnsi="Noto Sans Symbols" w:cs="Noto Sans Symbols"/>
-        <w:sz w:val="20"/>
-        <w:szCs w:val="20"/>
-      </w:rPr>
-    </w:lvl>
-    <w:lvl w:ilvl="7">
-      <w:start w:val="1"/>
-      <w:numFmt w:val="bullet"/>
-      <w:lvlText w:val="▪"/>
-      <w:lvlJc w:val="left"/>
-      <w:pPr>
-        <w:ind w:left="5760" w:hanging="360"/>
-      </w:pPr>
-      <w:rPr>
-        <w:rFonts w:ascii="Noto Sans Symbols" w:eastAsia="Noto Sans Symbols" w:hAnsi="Noto Sans Symbols" w:cs="Noto Sans Symbols"/>
-        <w:sz w:val="20"/>
-        <w:szCs w:val="20"/>
-      </w:rPr>
-    </w:lvl>
-    <w:lvl w:ilvl="8">
-      <w:start w:val="1"/>
-      <w:numFmt w:val="bullet"/>
-      <w:lvlText w:val="▪"/>
-      <w:lvlJc w:val="left"/>
-      <w:pPr>
-        <w:ind w:left="6480" w:hanging="360"/>
-      </w:pPr>
-      <w:rPr>
-        <w:rFonts w:ascii="Noto Sans Symbols" w:eastAsia="Noto Sans Symbols" w:hAnsi="Noto Sans Symbols" w:cs="Noto Sans Symbols"/>
-        <w:sz w:val="20"/>
-        <w:szCs w:val="20"/>
-      </w:rPr>
-    </w:lvl>
-  </w:abstractNum>
-  <w:abstractNum w:abstractNumId="60" w15:restartNumberingAfterBreak="0">
     <w:nsid w:val="60D346D0"/>
     <w:multiLevelType w:val="multilevel"/>
     <w:tmpl w:val="AD26072C"/>
@@ -19049,7 +18920,7 @@
       </w:rPr>
     </w:lvl>
   </w:abstractNum>
-  <w:abstractNum w:abstractNumId="61" w15:restartNumberingAfterBreak="0">
+  <w:abstractNum w:abstractNumId="60" w15:restartNumberingAfterBreak="0">
     <w:nsid w:val="65373986"/>
     <w:multiLevelType w:val="multilevel"/>
     <w:tmpl w:val="040C001D"/>
@@ -19135,7 +19006,7 @@
       </w:pPr>
     </w:lvl>
   </w:abstractNum>
-  <w:abstractNum w:abstractNumId="62" w15:restartNumberingAfterBreak="0">
+  <w:abstractNum w:abstractNumId="61" w15:restartNumberingAfterBreak="0">
     <w:nsid w:val="65926DAA"/>
     <w:multiLevelType w:val="multilevel"/>
     <w:tmpl w:val="D492650A"/>
@@ -19248,7 +19119,7 @@
       </w:rPr>
     </w:lvl>
   </w:abstractNum>
-  <w:abstractNum w:abstractNumId="63" w15:restartNumberingAfterBreak="0">
+  <w:abstractNum w:abstractNumId="62" w15:restartNumberingAfterBreak="0">
     <w:nsid w:val="67AB5889"/>
     <w:multiLevelType w:val="multilevel"/>
     <w:tmpl w:val="AEDCE0F0"/>
@@ -19379,7 +19250,7 @@
       </w:rPr>
     </w:lvl>
   </w:abstractNum>
-  <w:abstractNum w:abstractNumId="64" w15:restartNumberingAfterBreak="0">
+  <w:abstractNum w:abstractNumId="63" w15:restartNumberingAfterBreak="0">
     <w:nsid w:val="69F05F8E"/>
     <w:multiLevelType w:val="multilevel"/>
     <w:tmpl w:val="3FEC9C82"/>
@@ -19491,7 +19362,7 @@
       </w:rPr>
     </w:lvl>
   </w:abstractNum>
-  <w:abstractNum w:abstractNumId="65" w15:restartNumberingAfterBreak="0">
+  <w:abstractNum w:abstractNumId="64" w15:restartNumberingAfterBreak="0">
     <w:nsid w:val="6ADE0466"/>
     <w:multiLevelType w:val="multilevel"/>
     <w:tmpl w:val="C2061864"/>
@@ -19622,7 +19493,7 @@
       </w:rPr>
     </w:lvl>
   </w:abstractNum>
-  <w:abstractNum w:abstractNumId="66" w15:restartNumberingAfterBreak="0">
+  <w:abstractNum w:abstractNumId="65" w15:restartNumberingAfterBreak="0">
     <w:nsid w:val="6F001113"/>
     <w:multiLevelType w:val="multilevel"/>
     <w:tmpl w:val="802C8C76"/>
@@ -19753,7 +19624,7 @@
       </w:rPr>
     </w:lvl>
   </w:abstractNum>
-  <w:abstractNum w:abstractNumId="67" w15:restartNumberingAfterBreak="0">
+  <w:abstractNum w:abstractNumId="66" w15:restartNumberingAfterBreak="0">
     <w:nsid w:val="72132653"/>
     <w:multiLevelType w:val="multilevel"/>
     <w:tmpl w:val="D6EA53DE"/>
@@ -19884,7 +19755,7 @@
       </w:rPr>
     </w:lvl>
   </w:abstractNum>
-  <w:abstractNum w:abstractNumId="68" w15:restartNumberingAfterBreak="0">
+  <w:abstractNum w:abstractNumId="67" w15:restartNumberingAfterBreak="0">
     <w:nsid w:val="73A83D31"/>
     <w:multiLevelType w:val="multilevel"/>
     <w:tmpl w:val="6BB6982A"/>
@@ -20015,7 +19886,7 @@
       </w:rPr>
     </w:lvl>
   </w:abstractNum>
-  <w:abstractNum w:abstractNumId="69" w15:restartNumberingAfterBreak="0">
+  <w:abstractNum w:abstractNumId="68" w15:restartNumberingAfterBreak="0">
     <w:nsid w:val="74CA4625"/>
     <w:multiLevelType w:val="multilevel"/>
     <w:tmpl w:val="6BD8CD00"/>
@@ -20146,7 +20017,7 @@
       </w:rPr>
     </w:lvl>
   </w:abstractNum>
-  <w:abstractNum w:abstractNumId="70" w15:restartNumberingAfterBreak="0">
+  <w:abstractNum w:abstractNumId="69" w15:restartNumberingAfterBreak="0">
     <w:nsid w:val="76B83755"/>
     <w:multiLevelType w:val="multilevel"/>
     <w:tmpl w:val="EFC038F2"/>
@@ -20259,7 +20130,7 @@
       </w:rPr>
     </w:lvl>
   </w:abstractNum>
-  <w:abstractNum w:abstractNumId="71" w15:restartNumberingAfterBreak="0">
+  <w:abstractNum w:abstractNumId="70" w15:restartNumberingAfterBreak="0">
     <w:nsid w:val="7A613AB4"/>
     <w:multiLevelType w:val="multilevel"/>
     <w:tmpl w:val="80326DEC"/>
@@ -20390,7 +20261,7 @@
       </w:rPr>
     </w:lvl>
   </w:abstractNum>
-  <w:abstractNum w:abstractNumId="72" w15:restartNumberingAfterBreak="0">
+  <w:abstractNum w:abstractNumId="71" w15:restartNumberingAfterBreak="0">
     <w:nsid w:val="7C4123A7"/>
     <w:multiLevelType w:val="multilevel"/>
     <w:tmpl w:val="DD78CD0A"/>
@@ -20521,7 +20392,7 @@
       </w:rPr>
     </w:lvl>
   </w:abstractNum>
-  <w:abstractNum w:abstractNumId="73" w15:restartNumberingAfterBreak="0">
+  <w:abstractNum w:abstractNumId="72" w15:restartNumberingAfterBreak="0">
     <w:nsid w:val="7F884F7C"/>
     <w:multiLevelType w:val="multilevel"/>
     <w:tmpl w:val="1826ABF4"/>
@@ -20656,7 +20527,7 @@
     <w:abstractNumId w:val="31"/>
   </w:num>
   <w:num w:numId="2" w16cid:durableId="1264919780">
-    <w:abstractNumId w:val="69"/>
+    <w:abstractNumId w:val="68"/>
   </w:num>
   <w:num w:numId="3" w16cid:durableId="1636835218">
     <w:abstractNumId w:val="26"/>
@@ -20680,7 +20551,7 @@
     <w:abstractNumId w:val="51"/>
   </w:num>
   <w:num w:numId="10" w16cid:durableId="824205793">
-    <w:abstractNumId w:val="60"/>
+    <w:abstractNumId w:val="59"/>
   </w:num>
   <w:num w:numId="11" w16cid:durableId="1415469151">
     <w:abstractNumId w:val="7"/>
@@ -20701,13 +20572,13 @@
     <w:abstractNumId w:val="41"/>
   </w:num>
   <w:num w:numId="17" w16cid:durableId="2048406151">
-    <w:abstractNumId w:val="72"/>
+    <w:abstractNumId w:val="71"/>
   </w:num>
   <w:num w:numId="18" w16cid:durableId="767773708">
     <w:abstractNumId w:val="29"/>
   </w:num>
   <w:num w:numId="19" w16cid:durableId="1437099503">
-    <w:abstractNumId w:val="73"/>
+    <w:abstractNumId w:val="72"/>
   </w:num>
   <w:num w:numId="20" w16cid:durableId="1032921378">
     <w:abstractNumId w:val="8"/>
@@ -20725,7 +20596,7 @@
     <w:abstractNumId w:val="16"/>
   </w:num>
   <w:num w:numId="25" w16cid:durableId="1865821311">
-    <w:abstractNumId w:val="65"/>
+    <w:abstractNumId w:val="64"/>
   </w:num>
   <w:num w:numId="26" w16cid:durableId="146017687">
     <w:abstractNumId w:val="22"/>
@@ -20734,7 +20605,7 @@
     <w:abstractNumId w:val="56"/>
   </w:num>
   <w:num w:numId="28" w16cid:durableId="747845024">
-    <w:abstractNumId w:val="66"/>
+    <w:abstractNumId w:val="65"/>
   </w:num>
   <w:num w:numId="29" w16cid:durableId="1231887252">
     <w:abstractNumId w:val="19"/>
@@ -20748,132 +20619,130 @@
   <w:num w:numId="32" w16cid:durableId="834684783">
     <w:abstractNumId w:val="10"/>
   </w:num>
-  <w:num w:numId="33" w16cid:durableId="1249467059">
-    <w:abstractNumId w:val="59"/>
-  </w:num>
-  <w:num w:numId="34" w16cid:durableId="1593901608">
+  <w:num w:numId="33" w16cid:durableId="1593901608">
     <w:abstractNumId w:val="42"/>
   </w:num>
-  <w:num w:numId="35" w16cid:durableId="1142771692">
+  <w:num w:numId="34" w16cid:durableId="1142771692">
     <w:abstractNumId w:val="25"/>
   </w:num>
-  <w:num w:numId="36" w16cid:durableId="791822583">
+  <w:num w:numId="35" w16cid:durableId="791822583">
     <w:abstractNumId w:val="38"/>
   </w:num>
-  <w:num w:numId="37" w16cid:durableId="866605923">
-    <w:abstractNumId w:val="71"/>
+  <w:num w:numId="36" w16cid:durableId="866605923">
+    <w:abstractNumId w:val="70"/>
   </w:num>
-  <w:num w:numId="38" w16cid:durableId="1605191008">
+  <w:num w:numId="37" w16cid:durableId="1605191008">
     <w:abstractNumId w:val="11"/>
   </w:num>
-  <w:num w:numId="39" w16cid:durableId="1957784155">
+  <w:num w:numId="38" w16cid:durableId="1957784155">
     <w:abstractNumId w:val="15"/>
   </w:num>
-  <w:num w:numId="40" w16cid:durableId="186020371">
+  <w:num w:numId="39" w16cid:durableId="186020371">
     <w:abstractNumId w:val="5"/>
   </w:num>
-  <w:num w:numId="41" w16cid:durableId="1829520942">
+  <w:num w:numId="40" w16cid:durableId="1829520942">
     <w:abstractNumId w:val="24"/>
   </w:num>
-  <w:num w:numId="42" w16cid:durableId="1663199842">
+  <w:num w:numId="41" w16cid:durableId="1663199842">
     <w:abstractNumId w:val="37"/>
   </w:num>
-  <w:num w:numId="43" w16cid:durableId="2062751088">
+  <w:num w:numId="42" w16cid:durableId="2062751088">
     <w:abstractNumId w:val="53"/>
   </w:num>
-  <w:num w:numId="44" w16cid:durableId="234440897">
+  <w:num w:numId="43" w16cid:durableId="234440897">
     <w:abstractNumId w:val="4"/>
   </w:num>
-  <w:num w:numId="45" w16cid:durableId="481047883">
+  <w:num w:numId="44" w16cid:durableId="481047883">
     <w:abstractNumId w:val="28"/>
   </w:num>
-  <w:num w:numId="46" w16cid:durableId="1263223739">
+  <w:num w:numId="45" w16cid:durableId="1263223739">
     <w:abstractNumId w:val="36"/>
   </w:num>
-  <w:num w:numId="47" w16cid:durableId="735011348">
+  <w:num w:numId="46" w16cid:durableId="735011348">
+    <w:abstractNumId w:val="60"/>
+  </w:num>
+  <w:num w:numId="47" w16cid:durableId="2079864776">
+    <w:abstractNumId w:val="33"/>
+  </w:num>
+  <w:num w:numId="48" w16cid:durableId="686634396">
+    <w:abstractNumId w:val="54"/>
+  </w:num>
+  <w:num w:numId="49" w16cid:durableId="1256134626">
+    <w:abstractNumId w:val="55"/>
+  </w:num>
+  <w:num w:numId="50" w16cid:durableId="595945775">
+    <w:abstractNumId w:val="3"/>
+  </w:num>
+  <w:num w:numId="51" w16cid:durableId="1044674063">
+    <w:abstractNumId w:val="63"/>
+  </w:num>
+  <w:num w:numId="52" w16cid:durableId="981694408">
+    <w:abstractNumId w:val="40"/>
+  </w:num>
+  <w:num w:numId="53" w16cid:durableId="687605160">
+    <w:abstractNumId w:val="58"/>
+  </w:num>
+  <w:num w:numId="54" w16cid:durableId="1224831252">
+    <w:abstractNumId w:val="23"/>
+  </w:num>
+  <w:num w:numId="55" w16cid:durableId="977882793">
+    <w:abstractNumId w:val="27"/>
+  </w:num>
+  <w:num w:numId="56" w16cid:durableId="769005330">
+    <w:abstractNumId w:val="69"/>
+  </w:num>
+  <w:num w:numId="57" w16cid:durableId="1021862599">
+    <w:abstractNumId w:val="49"/>
+  </w:num>
+  <w:num w:numId="58" w16cid:durableId="1487890998">
+    <w:abstractNumId w:val="67"/>
+  </w:num>
+  <w:num w:numId="59" w16cid:durableId="372850959">
+    <w:abstractNumId w:val="9"/>
+  </w:num>
+  <w:num w:numId="60" w16cid:durableId="395402288">
+    <w:abstractNumId w:val="32"/>
+  </w:num>
+  <w:num w:numId="61" w16cid:durableId="1957061500">
+    <w:abstractNumId w:val="47"/>
+  </w:num>
+  <w:num w:numId="62" w16cid:durableId="1293440577">
+    <w:abstractNumId w:val="66"/>
+  </w:num>
+  <w:num w:numId="63" w16cid:durableId="118454792">
+    <w:abstractNumId w:val="48"/>
+  </w:num>
+  <w:num w:numId="64" w16cid:durableId="1639413243">
+    <w:abstractNumId w:val="39"/>
+  </w:num>
+  <w:num w:numId="65" w16cid:durableId="1908494561">
+    <w:abstractNumId w:val="21"/>
+  </w:num>
+  <w:num w:numId="66" w16cid:durableId="1106191357">
+    <w:abstractNumId w:val="62"/>
+  </w:num>
+  <w:num w:numId="67" w16cid:durableId="986739138">
+    <w:abstractNumId w:val="45"/>
+  </w:num>
+  <w:num w:numId="68" w16cid:durableId="932398696">
     <w:abstractNumId w:val="61"/>
   </w:num>
-  <w:num w:numId="48" w16cid:durableId="2079864776">
-    <w:abstractNumId w:val="33"/>
-  </w:num>
-  <w:num w:numId="49" w16cid:durableId="686634396">
-    <w:abstractNumId w:val="54"/>
-  </w:num>
-  <w:num w:numId="50" w16cid:durableId="1256134626">
-    <w:abstractNumId w:val="55"/>
-  </w:num>
-  <w:num w:numId="51" w16cid:durableId="595945775">
-    <w:abstractNumId w:val="3"/>
-  </w:num>
-  <w:num w:numId="52" w16cid:durableId="1044674063">
-    <w:abstractNumId w:val="64"/>
-  </w:num>
-  <w:num w:numId="53" w16cid:durableId="981694408">
-    <w:abstractNumId w:val="40"/>
-  </w:num>
-  <w:num w:numId="54" w16cid:durableId="687605160">
-    <w:abstractNumId w:val="58"/>
-  </w:num>
-  <w:num w:numId="55" w16cid:durableId="1224831252">
-    <w:abstractNumId w:val="23"/>
-  </w:num>
-  <w:num w:numId="56" w16cid:durableId="977882793">
-    <w:abstractNumId w:val="27"/>
-  </w:num>
-  <w:num w:numId="57" w16cid:durableId="769005330">
-    <w:abstractNumId w:val="70"/>
-  </w:num>
-  <w:num w:numId="58" w16cid:durableId="1021862599">
-    <w:abstractNumId w:val="49"/>
-  </w:num>
-  <w:num w:numId="59" w16cid:durableId="1487890998">
-    <w:abstractNumId w:val="68"/>
-  </w:num>
-  <w:num w:numId="60" w16cid:durableId="372850959">
-    <w:abstractNumId w:val="9"/>
-  </w:num>
-  <w:num w:numId="61" w16cid:durableId="395402288">
-    <w:abstractNumId w:val="32"/>
-  </w:num>
-  <w:num w:numId="62" w16cid:durableId="1957061500">
-    <w:abstractNumId w:val="47"/>
-  </w:num>
-  <w:num w:numId="63" w16cid:durableId="1293440577">
-    <w:abstractNumId w:val="67"/>
-  </w:num>
-  <w:num w:numId="64" w16cid:durableId="118454792">
-    <w:abstractNumId w:val="48"/>
-  </w:num>
-  <w:num w:numId="65" w16cid:durableId="1639413243">
-    <w:abstractNumId w:val="39"/>
-  </w:num>
-  <w:num w:numId="66" w16cid:durableId="1908494561">
-    <w:abstractNumId w:val="21"/>
-  </w:num>
-  <w:num w:numId="67" w16cid:durableId="1106191357">
-    <w:abstractNumId w:val="63"/>
-  </w:num>
-  <w:num w:numId="68" w16cid:durableId="986739138">
-    <w:abstractNumId w:val="45"/>
-  </w:num>
-  <w:num w:numId="69" w16cid:durableId="932398696">
-    <w:abstractNumId w:val="62"/>
-  </w:num>
-  <w:num w:numId="70" w16cid:durableId="871112489">
+  <w:num w:numId="69" w16cid:durableId="871112489">
     <w:abstractNumId w:val="20"/>
   </w:num>
-  <w:num w:numId="71" w16cid:durableId="1189106314">
+  <w:num w:numId="70" w16cid:durableId="1189106314">
     <w:abstractNumId w:val="50"/>
   </w:num>
-  <w:num w:numId="72" w16cid:durableId="666176104">
+  <w:num w:numId="71" w16cid:durableId="666176104">
     <w:abstractNumId w:val="6"/>
   </w:num>
-  <w:num w:numId="73" w16cid:durableId="103620391">
+  <w:num w:numId="72" w16cid:durableId="103620391">
     <w:abstractNumId w:val="46"/>
   </w:num>
-  <w:num w:numId="74" w16cid:durableId="1169520496">
+  <w:num w:numId="73" w16cid:durableId="1169520496">
     <w:abstractNumId w:val="2"/>
   </w:num>
+  <w:numIdMacAtCleanup w:val="73"/>
 </w:numbering>
 </file>
 
@@ -21475,7 +21344,6 @@
   <w:style w:type="character" w:default="1" w:styleId="Policepardfaut">
     <w:name w:val="Default Paragraph Font"/>
     <w:uiPriority w:val="1"/>
-    <w:semiHidden/>
     <w:unhideWhenUsed/>
   </w:style>
   <w:style w:type="table" w:default="1" w:styleId="TableauNormal">
@@ -22238,28 +22106,28 @@
 </file>
 
 <file path=customXml/item1.xml><?xml version="1.0" encoding="utf-8"?>
+<b:Sources xmlns:b="http://schemas.openxmlformats.org/officeDocument/2006/bibliography" xmlns="http://schemas.openxmlformats.org/officeDocument/2006/bibliography" SelectedStyle="\APASixthEditionOfficeOnline.xsl" StyleName="APA" Version="6"/>
+</file>
+
+<file path=customXml/item2.xml><?xml version="1.0" encoding="utf-8"?>
 <go:gDocsCustomXmlDataStorage xmlns:go="http://customooxmlschemas.google.com/" xmlns:r="http://schemas.openxmlformats.org/officeDocument/2006/relationships" uri="GoogleDocsCustomDataVersion2">
   <go:docsCustomData xmlns:go="http://customooxmlschemas.google.com/" roundtripDataSignature="AMtx7mjGfxyvpla5c9rERvMuYFcWvyAMLg==">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</go:docsCustomData>
 </go:gDocsCustomXmlDataStorage>
 </file>
 
-<file path=customXml/item2.xml><?xml version="1.0" encoding="utf-8"?>
-<b:Sources xmlns:b="http://schemas.openxmlformats.org/officeDocument/2006/bibliography" xmlns="http://schemas.openxmlformats.org/officeDocument/2006/bibliography" SelectedStyle="\APASixthEditionOfficeOnline.xsl" StyleName="APA" Version="6"/>
+<file path=customXml/itemProps1.xml><?xml version="1.0" encoding="utf-8"?>
+<ds:datastoreItem xmlns:ds="http://schemas.openxmlformats.org/officeDocument/2006/customXml" ds:itemID="{F26046D1-AC68-4C5C-829F-33A61D7CFACB}">
+  <ds:schemaRefs>
+    <ds:schemaRef ds:uri="http://schemas.openxmlformats.org/officeDocument/2006/bibliography"/>
+  </ds:schemaRefs>
+</ds:datastoreItem>
 </file>
 
-<file path=customXml/itemProps1.xml><?xml version="1.0" encoding="utf-8"?>
+<file path=customXml/itemProps2.xml><?xml version="1.0" encoding="utf-8"?>
 <ds:datastoreItem xmlns:ds="http://schemas.openxmlformats.org/officeDocument/2006/customXml" ds:itemID="{11111111-1234-1234-1234-123412341234}">
   <ds:schemaRefs>
     <ds:schemaRef ds:uri="http://customooxmlschemas.google.com/"/>
     <ds:schemaRef ds:uri="http://schemas.openxmlformats.org/officeDocument/2006/relationships"/>
   </ds:schemaRefs>
 </ds:datastoreItem>
-</file>
-
-<file path=customXml/itemProps2.xml><?xml version="1.0" encoding="utf-8"?>
-<ds:datastoreItem xmlns:ds="http://schemas.openxmlformats.org/officeDocument/2006/customXml" ds:itemID="{F26046D1-AC68-4C5C-829F-33A61D7CFACB}">
-  <ds:schemaRefs>
-    <ds:schemaRef ds:uri="http://schemas.openxmlformats.org/officeDocument/2006/bibliography"/>
-  </ds:schemaRefs>
-</ds:datastoreItem>
 </file>
--- a/Rapport/rapports corrigés/E4. Projet RAG.docx
+++ b/Rapport/rapports corrigés/E4. Projet RAG.docx
@@ -315,7 +315,7 @@
           <w:r>
             <w:fldChar w:fldCharType="separate"/>
           </w:r>
-          <w:hyperlink w:anchor="_Toc193039771" w:history="1">
+          <w:hyperlink w:anchor="_Toc193097353" w:history="1">
             <w:r>
               <w:rPr>
                 <w:rStyle w:val="Lienhypertexte"/>
@@ -342,7 +342,7 @@
                 <w:noProof/>
                 <w:webHidden/>
               </w:rPr>
-              <w:instrText xml:space="preserve"> PAGEREF _Toc193039771 \h </w:instrText>
+              <w:instrText xml:space="preserve"> PAGEREF _Toc193097353 \h </w:instrText>
             </w:r>
             <w:r>
               <w:rPr>
@@ -388,7 +388,7 @@
               <w14:ligatures w14:val="standardContextual"/>
             </w:rPr>
           </w:pPr>
-          <w:hyperlink w:anchor="_Toc193039772" w:history="1">
+          <w:hyperlink w:anchor="_Toc193097354" w:history="1">
             <w:r>
               <w:rPr>
                 <w:rStyle w:val="Lienhypertexte"/>
@@ -415,7 +415,7 @@
                 <w:noProof/>
                 <w:webHidden/>
               </w:rPr>
-              <w:instrText xml:space="preserve"> PAGEREF _Toc193039772 \h </w:instrText>
+              <w:instrText xml:space="preserve"> PAGEREF _Toc193097354 \h </w:instrText>
             </w:r>
             <w:r>
               <w:rPr>
@@ -461,7 +461,7 @@
               <w14:ligatures w14:val="standardContextual"/>
             </w:rPr>
           </w:pPr>
-          <w:hyperlink w:anchor="_Toc193039773" w:history="1">
+          <w:hyperlink w:anchor="_Toc193097355" w:history="1">
             <w:r>
               <w:rPr>
                 <w:rStyle w:val="Lienhypertexte"/>
@@ -488,7 +488,7 @@
                 <w:noProof/>
                 <w:webHidden/>
               </w:rPr>
-              <w:instrText xml:space="preserve"> PAGEREF _Toc193039773 \h </w:instrText>
+              <w:instrText xml:space="preserve"> PAGEREF _Toc193097355 \h </w:instrText>
             </w:r>
             <w:r>
               <w:rPr>
@@ -535,7 +535,7 @@
               <w14:ligatures w14:val="standardContextual"/>
             </w:rPr>
           </w:pPr>
-          <w:hyperlink w:anchor="_Toc193039774" w:history="1">
+          <w:hyperlink w:anchor="_Toc193097356" w:history="1">
             <w:r>
               <w:rPr>
                 <w:rStyle w:val="Lienhypertexte"/>
@@ -580,7 +580,7 @@
                 <w:noProof/>
                 <w:webHidden/>
               </w:rPr>
-              <w:instrText xml:space="preserve"> PAGEREF _Toc193039774 \h </w:instrText>
+              <w:instrText xml:space="preserve"> PAGEREF _Toc193097356 \h </w:instrText>
             </w:r>
             <w:r>
               <w:rPr>
@@ -626,7 +626,7 @@
               <w14:ligatures w14:val="standardContextual"/>
             </w:rPr>
           </w:pPr>
-          <w:hyperlink w:anchor="_Toc193039775" w:history="1">
+          <w:hyperlink w:anchor="_Toc193097357" w:history="1">
             <w:r>
               <w:rPr>
                 <w:rStyle w:val="Lienhypertexte"/>
@@ -653,7 +653,7 @@
                 <w:noProof/>
                 <w:webHidden/>
               </w:rPr>
-              <w:instrText xml:space="preserve"> PAGEREF _Toc193039775 \h </w:instrText>
+              <w:instrText xml:space="preserve"> PAGEREF _Toc193097357 \h </w:instrText>
             </w:r>
             <w:r>
               <w:rPr>
@@ -699,7 +699,7 @@
               <w14:ligatures w14:val="standardContextual"/>
             </w:rPr>
           </w:pPr>
-          <w:hyperlink w:anchor="_Toc193039776" w:history="1">
+          <w:hyperlink w:anchor="_Toc193097358" w:history="1">
             <w:r>
               <w:rPr>
                 <w:rStyle w:val="Lienhypertexte"/>
@@ -726,7 +726,7 @@
                 <w:noProof/>
                 <w:webHidden/>
               </w:rPr>
-              <w:instrText xml:space="preserve"> PAGEREF _Toc193039776 \h </w:instrText>
+              <w:instrText xml:space="preserve"> PAGEREF _Toc193097358 \h </w:instrText>
             </w:r>
             <w:r>
               <w:rPr>
@@ -773,7 +773,7 @@
               <w14:ligatures w14:val="standardContextual"/>
             </w:rPr>
           </w:pPr>
-          <w:hyperlink w:anchor="_Toc193039777" w:history="1">
+          <w:hyperlink w:anchor="_Toc193097359" w:history="1">
             <w:r>
               <w:rPr>
                 <w:rStyle w:val="Lienhypertexte"/>
@@ -818,7 +818,7 @@
                 <w:noProof/>
                 <w:webHidden/>
               </w:rPr>
-              <w:instrText xml:space="preserve"> PAGEREF _Toc193039777 \h </w:instrText>
+              <w:instrText xml:space="preserve"> PAGEREF _Toc193097359 \h </w:instrText>
             </w:r>
             <w:r>
               <w:rPr>
@@ -864,7 +864,7 @@
               <w14:ligatures w14:val="standardContextual"/>
             </w:rPr>
           </w:pPr>
-          <w:hyperlink w:anchor="_Toc193039778" w:history="1">
+          <w:hyperlink w:anchor="_Toc193097360" w:history="1">
             <w:r>
               <w:rPr>
                 <w:rStyle w:val="Lienhypertexte"/>
@@ -891,7 +891,7 @@
                 <w:noProof/>
                 <w:webHidden/>
               </w:rPr>
-              <w:instrText xml:space="preserve"> PAGEREF _Toc193039778 \h </w:instrText>
+              <w:instrText xml:space="preserve"> PAGEREF _Toc193097360 \h </w:instrText>
             </w:r>
             <w:r>
               <w:rPr>
@@ -937,7 +937,7 @@
               <w14:ligatures w14:val="standardContextual"/>
             </w:rPr>
           </w:pPr>
-          <w:hyperlink w:anchor="_Toc193039779" w:history="1">
+          <w:hyperlink w:anchor="_Toc193097361" w:history="1">
             <w:r>
               <w:rPr>
                 <w:rStyle w:val="Lienhypertexte"/>
@@ -964,7 +964,7 @@
                 <w:noProof/>
                 <w:webHidden/>
               </w:rPr>
-              <w:instrText xml:space="preserve"> PAGEREF _Toc193039779 \h </w:instrText>
+              <w:instrText xml:space="preserve"> PAGEREF _Toc193097361 \h </w:instrText>
             </w:r>
             <w:r>
               <w:rPr>
@@ -1010,7 +1010,7 @@
               <w14:ligatures w14:val="standardContextual"/>
             </w:rPr>
           </w:pPr>
-          <w:hyperlink w:anchor="_Toc193039780" w:history="1">
+          <w:hyperlink w:anchor="_Toc193097362" w:history="1">
             <w:r>
               <w:rPr>
                 <w:rStyle w:val="Lienhypertexte"/>
@@ -1037,7 +1037,7 @@
                 <w:noProof/>
                 <w:webHidden/>
               </w:rPr>
-              <w:instrText xml:space="preserve"> PAGEREF _Toc193039780 \h </w:instrText>
+              <w:instrText xml:space="preserve"> PAGEREF _Toc193097362 \h </w:instrText>
             </w:r>
             <w:r>
               <w:rPr>
@@ -1083,7 +1083,7 @@
               <w14:ligatures w14:val="standardContextual"/>
             </w:rPr>
           </w:pPr>
-          <w:hyperlink w:anchor="_Toc193039781" w:history="1">
+          <w:hyperlink w:anchor="_Toc193097363" w:history="1">
             <w:r>
               <w:rPr>
                 <w:rStyle w:val="Lienhypertexte"/>
@@ -1110,7 +1110,7 @@
                 <w:noProof/>
                 <w:webHidden/>
               </w:rPr>
-              <w:instrText xml:space="preserve"> PAGEREF _Toc193039781 \h </w:instrText>
+              <w:instrText xml:space="preserve"> PAGEREF _Toc193097363 \h </w:instrText>
             </w:r>
             <w:r>
               <w:rPr>
@@ -1156,7 +1156,7 @@
               <w14:ligatures w14:val="standardContextual"/>
             </w:rPr>
           </w:pPr>
-          <w:hyperlink w:anchor="_Toc193039782" w:history="1">
+          <w:hyperlink w:anchor="_Toc193097364" w:history="1">
             <w:r>
               <w:rPr>
                 <w:rStyle w:val="Lienhypertexte"/>
@@ -1183,7 +1183,7 @@
                 <w:noProof/>
                 <w:webHidden/>
               </w:rPr>
-              <w:instrText xml:space="preserve"> PAGEREF _Toc193039782 \h </w:instrText>
+              <w:instrText xml:space="preserve"> PAGEREF _Toc193097364 \h </w:instrText>
             </w:r>
             <w:r>
               <w:rPr>
@@ -1229,7 +1229,7 @@
               <w14:ligatures w14:val="standardContextual"/>
             </w:rPr>
           </w:pPr>
-          <w:hyperlink w:anchor="_Toc193039783" w:history="1">
+          <w:hyperlink w:anchor="_Toc193097365" w:history="1">
             <w:r>
               <w:rPr>
                 <w:rStyle w:val="Lienhypertexte"/>
@@ -1256,7 +1256,7 @@
                 <w:noProof/>
                 <w:webHidden/>
               </w:rPr>
-              <w:instrText xml:space="preserve"> PAGEREF _Toc193039783 \h </w:instrText>
+              <w:instrText xml:space="preserve"> PAGEREF _Toc193097365 \h </w:instrText>
             </w:r>
             <w:r>
               <w:rPr>
@@ -1303,7 +1303,7 @@
               <w14:ligatures w14:val="standardContextual"/>
             </w:rPr>
           </w:pPr>
-          <w:hyperlink w:anchor="_Toc193039784" w:history="1">
+          <w:hyperlink w:anchor="_Toc193097366" w:history="1">
             <w:r>
               <w:rPr>
                 <w:rStyle w:val="Lienhypertexte"/>
@@ -1348,7 +1348,7 @@
                 <w:noProof/>
                 <w:webHidden/>
               </w:rPr>
-              <w:instrText xml:space="preserve"> PAGEREF _Toc193039784 \h </w:instrText>
+              <w:instrText xml:space="preserve"> PAGEREF _Toc193097366 \h </w:instrText>
             </w:r>
             <w:r>
               <w:rPr>
@@ -1395,7 +1395,7 @@
               <w14:ligatures w14:val="standardContextual"/>
             </w:rPr>
           </w:pPr>
-          <w:hyperlink w:anchor="_Toc193039785" w:history="1">
+          <w:hyperlink w:anchor="_Toc193097367" w:history="1">
             <w:r>
               <w:rPr>
                 <w:rStyle w:val="Lienhypertexte"/>
@@ -1440,7 +1440,7 @@
                 <w:noProof/>
                 <w:webHidden/>
               </w:rPr>
-              <w:instrText xml:space="preserve"> PAGEREF _Toc193039785 \h </w:instrText>
+              <w:instrText xml:space="preserve"> PAGEREF _Toc193097367 \h </w:instrText>
             </w:r>
             <w:r>
               <w:rPr>
@@ -1487,7 +1487,7 @@
               <w14:ligatures w14:val="standardContextual"/>
             </w:rPr>
           </w:pPr>
-          <w:hyperlink w:anchor="_Toc193039786" w:history="1">
+          <w:hyperlink w:anchor="_Toc193097368" w:history="1">
             <w:r>
               <w:rPr>
                 <w:rStyle w:val="Lienhypertexte"/>
@@ -1532,7 +1532,7 @@
                 <w:noProof/>
                 <w:webHidden/>
               </w:rPr>
-              <w:instrText xml:space="preserve"> PAGEREF _Toc193039786 \h </w:instrText>
+              <w:instrText xml:space="preserve"> PAGEREF _Toc193097368 \h </w:instrText>
             </w:r>
             <w:r>
               <w:rPr>
@@ -1579,7 +1579,7 @@
               <w14:ligatures w14:val="standardContextual"/>
             </w:rPr>
           </w:pPr>
-          <w:hyperlink w:anchor="_Toc193039787" w:history="1">
+          <w:hyperlink w:anchor="_Toc193097369" w:history="1">
             <w:r>
               <w:rPr>
                 <w:rStyle w:val="Lienhypertexte"/>
@@ -1624,7 +1624,7 @@
                 <w:noProof/>
                 <w:webHidden/>
               </w:rPr>
-              <w:instrText xml:space="preserve"> PAGEREF _Toc193039787 \h </w:instrText>
+              <w:instrText xml:space="preserve"> PAGEREF _Toc193097369 \h </w:instrText>
             </w:r>
             <w:r>
               <w:rPr>
@@ -1671,7 +1671,7 @@
               <w14:ligatures w14:val="standardContextual"/>
             </w:rPr>
           </w:pPr>
-          <w:hyperlink w:anchor="_Toc193039788" w:history="1">
+          <w:hyperlink w:anchor="_Toc193097370" w:history="1">
             <w:r>
               <w:rPr>
                 <w:rStyle w:val="Lienhypertexte"/>
@@ -1716,7 +1716,7 @@
                 <w:noProof/>
                 <w:webHidden/>
               </w:rPr>
-              <w:instrText xml:space="preserve"> PAGEREF _Toc193039788 \h </w:instrText>
+              <w:instrText xml:space="preserve"> PAGEREF _Toc193097370 \h </w:instrText>
             </w:r>
             <w:r>
               <w:rPr>
@@ -1763,7 +1763,7 @@
               <w14:ligatures w14:val="standardContextual"/>
             </w:rPr>
           </w:pPr>
-          <w:hyperlink w:anchor="_Toc193039789" w:history="1">
+          <w:hyperlink w:anchor="_Toc193097371" w:history="1">
             <w:r>
               <w:rPr>
                 <w:rStyle w:val="Lienhypertexte"/>
@@ -1808,7 +1808,7 @@
                 <w:noProof/>
                 <w:webHidden/>
               </w:rPr>
-              <w:instrText xml:space="preserve"> PAGEREF _Toc193039789 \h </w:instrText>
+              <w:instrText xml:space="preserve"> PAGEREF _Toc193097371 \h </w:instrText>
             </w:r>
             <w:r>
               <w:rPr>
@@ -1855,7 +1855,7 @@
               <w14:ligatures w14:val="standardContextual"/>
             </w:rPr>
           </w:pPr>
-          <w:hyperlink w:anchor="_Toc193039790" w:history="1">
+          <w:hyperlink w:anchor="_Toc193097372" w:history="1">
             <w:r>
               <w:rPr>
                 <w:rStyle w:val="Lienhypertexte"/>
@@ -1900,7 +1900,7 @@
                 <w:noProof/>
                 <w:webHidden/>
               </w:rPr>
-              <w:instrText xml:space="preserve"> PAGEREF _Toc193039790 \h </w:instrText>
+              <w:instrText xml:space="preserve"> PAGEREF _Toc193097372 \h </w:instrText>
             </w:r>
             <w:r>
               <w:rPr>
@@ -1947,7 +1947,7 @@
               <w14:ligatures w14:val="standardContextual"/>
             </w:rPr>
           </w:pPr>
-          <w:hyperlink w:anchor="_Toc193039791" w:history="1">
+          <w:hyperlink w:anchor="_Toc193097373" w:history="1">
             <w:r>
               <w:rPr>
                 <w:rStyle w:val="Lienhypertexte"/>
@@ -1992,7 +1992,7 @@
                 <w:noProof/>
                 <w:webHidden/>
               </w:rPr>
-              <w:instrText xml:space="preserve"> PAGEREF _Toc193039791 \h </w:instrText>
+              <w:instrText xml:space="preserve"> PAGEREF _Toc193097373 \h </w:instrText>
             </w:r>
             <w:r>
               <w:rPr>
@@ -2039,7 +2039,7 @@
               <w14:ligatures w14:val="standardContextual"/>
             </w:rPr>
           </w:pPr>
-          <w:hyperlink w:anchor="_Toc193039792" w:history="1">
+          <w:hyperlink w:anchor="_Toc193097374" w:history="1">
             <w:r>
               <w:rPr>
                 <w:rStyle w:val="Lienhypertexte"/>
@@ -2084,7 +2084,7 @@
                 <w:noProof/>
                 <w:webHidden/>
               </w:rPr>
-              <w:instrText xml:space="preserve"> PAGEREF _Toc193039792 \h </w:instrText>
+              <w:instrText xml:space="preserve"> PAGEREF _Toc193097374 \h </w:instrText>
             </w:r>
             <w:r>
               <w:rPr>
@@ -2131,7 +2131,7 @@
               <w14:ligatures w14:val="standardContextual"/>
             </w:rPr>
           </w:pPr>
-          <w:hyperlink w:anchor="_Toc193039793" w:history="1">
+          <w:hyperlink w:anchor="_Toc193097375" w:history="1">
             <w:r>
               <w:rPr>
                 <w:rStyle w:val="Lienhypertexte"/>
@@ -2176,7 +2176,7 @@
                 <w:noProof/>
                 <w:webHidden/>
               </w:rPr>
-              <w:instrText xml:space="preserve"> PAGEREF _Toc193039793 \h </w:instrText>
+              <w:instrText xml:space="preserve"> PAGEREF _Toc193097375 \h </w:instrText>
             </w:r>
             <w:r>
               <w:rPr>
@@ -2223,7 +2223,7 @@
               <w14:ligatures w14:val="standardContextual"/>
             </w:rPr>
           </w:pPr>
-          <w:hyperlink w:anchor="_Toc193039794" w:history="1">
+          <w:hyperlink w:anchor="_Toc193097376" w:history="1">
             <w:r>
               <w:rPr>
                 <w:rStyle w:val="Lienhypertexte"/>
@@ -2268,7 +2268,7 @@
                 <w:noProof/>
                 <w:webHidden/>
               </w:rPr>
-              <w:instrText xml:space="preserve"> PAGEREF _Toc193039794 \h </w:instrText>
+              <w:instrText xml:space="preserve"> PAGEREF _Toc193097376 \h </w:instrText>
             </w:r>
             <w:r>
               <w:rPr>
@@ -2315,7 +2315,7 @@
               <w14:ligatures w14:val="standardContextual"/>
             </w:rPr>
           </w:pPr>
-          <w:hyperlink w:anchor="_Toc193039795" w:history="1">
+          <w:hyperlink w:anchor="_Toc193097377" w:history="1">
             <w:r>
               <w:rPr>
                 <w:rStyle w:val="Lienhypertexte"/>
@@ -2360,7 +2360,7 @@
                 <w:noProof/>
                 <w:webHidden/>
               </w:rPr>
-              <w:instrText xml:space="preserve"> PAGEREF _Toc193039795 \h </w:instrText>
+              <w:instrText xml:space="preserve"> PAGEREF _Toc193097377 \h </w:instrText>
             </w:r>
             <w:r>
               <w:rPr>
@@ -2407,7 +2407,7 @@
               <w14:ligatures w14:val="standardContextual"/>
             </w:rPr>
           </w:pPr>
-          <w:hyperlink w:anchor="_Toc193039796" w:history="1">
+          <w:hyperlink w:anchor="_Toc193097378" w:history="1">
             <w:r>
               <w:rPr>
                 <w:rStyle w:val="Lienhypertexte"/>
@@ -2452,7 +2452,7 @@
                 <w:noProof/>
                 <w:webHidden/>
               </w:rPr>
-              <w:instrText xml:space="preserve"> PAGEREF _Toc193039796 \h </w:instrText>
+              <w:instrText xml:space="preserve"> PAGEREF _Toc193097378 \h </w:instrText>
             </w:r>
             <w:r>
               <w:rPr>
@@ -2499,7 +2499,7 @@
               <w14:ligatures w14:val="standardContextual"/>
             </w:rPr>
           </w:pPr>
-          <w:hyperlink w:anchor="_Toc193039797" w:history="1">
+          <w:hyperlink w:anchor="_Toc193097379" w:history="1">
             <w:r>
               <w:rPr>
                 <w:rStyle w:val="Lienhypertexte"/>
@@ -2544,7 +2544,7 @@
                 <w:noProof/>
                 <w:webHidden/>
               </w:rPr>
-              <w:instrText xml:space="preserve"> PAGEREF _Toc193039797 \h </w:instrText>
+              <w:instrText xml:space="preserve"> PAGEREF _Toc193097379 \h </w:instrText>
             </w:r>
             <w:r>
               <w:rPr>
@@ -2591,7 +2591,7 @@
               <w14:ligatures w14:val="standardContextual"/>
             </w:rPr>
           </w:pPr>
-          <w:hyperlink w:anchor="_Toc193039798" w:history="1">
+          <w:hyperlink w:anchor="_Toc193097380" w:history="1">
             <w:r>
               <w:rPr>
                 <w:rStyle w:val="Lienhypertexte"/>
@@ -2636,7 +2636,7 @@
                 <w:noProof/>
                 <w:webHidden/>
               </w:rPr>
-              <w:instrText xml:space="preserve"> PAGEREF _Toc193039798 \h </w:instrText>
+              <w:instrText xml:space="preserve"> PAGEREF _Toc193097380 \h </w:instrText>
             </w:r>
             <w:r>
               <w:rPr>
@@ -2683,7 +2683,7 @@
               <w14:ligatures w14:val="standardContextual"/>
             </w:rPr>
           </w:pPr>
-          <w:hyperlink w:anchor="_Toc193039799" w:history="1">
+          <w:hyperlink w:anchor="_Toc193097381" w:history="1">
             <w:r>
               <w:rPr>
                 <w:rStyle w:val="Lienhypertexte"/>
@@ -2728,7 +2728,7 @@
                 <w:noProof/>
                 <w:webHidden/>
               </w:rPr>
-              <w:instrText xml:space="preserve"> PAGEREF _Toc193039799 \h </w:instrText>
+              <w:instrText xml:space="preserve"> PAGEREF _Toc193097381 \h </w:instrText>
             </w:r>
             <w:r>
               <w:rPr>
@@ -2774,7 +2774,7 @@
               <w14:ligatures w14:val="standardContextual"/>
             </w:rPr>
           </w:pPr>
-          <w:hyperlink w:anchor="_Toc193039800" w:history="1">
+          <w:hyperlink w:anchor="_Toc193097382" w:history="1">
             <w:r>
               <w:rPr>
                 <w:rStyle w:val="Lienhypertexte"/>
@@ -2801,7 +2801,7 @@
                 <w:noProof/>
                 <w:webHidden/>
               </w:rPr>
-              <w:instrText xml:space="preserve"> PAGEREF _Toc193039800 \h </w:instrText>
+              <w:instrText xml:space="preserve"> PAGEREF _Toc193097382 \h </w:instrText>
             </w:r>
             <w:r>
               <w:rPr>
@@ -2852,7 +2852,7 @@
       <w:pPr>
         <w:pStyle w:val="Titre1"/>
       </w:pPr>
-      <w:bookmarkStart w:id="0" w:name="_Toc193039771"/>
+      <w:bookmarkStart w:id="0" w:name="_Toc193097353"/>
       <w:r>
         <w:t>A6. Compétence : Conception d'une application intégrant un service d'IA</w:t>
       </w:r>
@@ -2863,7 +2863,7 @@
       <w:pPr>
         <w:pStyle w:val="Titre2"/>
       </w:pPr>
-      <w:bookmarkStart w:id="1" w:name="_Toc193039772"/>
+      <w:bookmarkStart w:id="1" w:name="_Toc193097354"/>
       <w:r>
         <w:t>C14. Analyse du Besoin et Spécifications Fonctionnelles</w:t>
       </w:r>
@@ -2880,7 +2880,7 @@
       <w:pPr>
         <w:pStyle w:val="Titre2"/>
       </w:pPr>
-      <w:bookmarkStart w:id="2" w:name="_Toc193039773"/>
+      <w:bookmarkStart w:id="2" w:name="_Toc193097355"/>
       <w:r>
         <w:t>C15. Conception du Cadre Technique</w:t>
       </w:r>
@@ -2994,7 +2994,7 @@
           <w:numId w:val="1"/>
         </w:numPr>
       </w:pPr>
-      <w:bookmarkStart w:id="3" w:name="_Toc193039774"/>
+      <w:bookmarkStart w:id="3" w:name="_Toc193097356"/>
       <w:r>
         <w:t>Les éléments clés de l’architecture Django</w:t>
       </w:r>
@@ -4560,7 +4560,7 @@
       <w:pPr>
         <w:pStyle w:val="Titre1"/>
       </w:pPr>
-      <w:bookmarkStart w:id="4" w:name="_Toc193039775"/>
+      <w:bookmarkStart w:id="4" w:name="_Toc193097357"/>
       <w:r>
         <w:lastRenderedPageBreak/>
         <w:t>A7. Compétence : Développement des interfaces et fonctionnalités</w:t>
@@ -4572,7 +4572,7 @@
       <w:pPr>
         <w:pStyle w:val="Titre2"/>
       </w:pPr>
-      <w:bookmarkStart w:id="5" w:name="_Toc193039776"/>
+      <w:bookmarkStart w:id="5" w:name="_Toc193097358"/>
       <w:r>
         <w:t>C16. Coordination de la Réalisation Technique</w:t>
       </w:r>
@@ -4587,7 +4587,7 @@
           <w:numId w:val="40"/>
         </w:numPr>
       </w:pPr>
-      <w:bookmarkStart w:id="6" w:name="_Toc193039777"/>
+      <w:bookmarkStart w:id="6" w:name="_Toc193097359"/>
       <w:r>
         <w:t>Conduite agile de projet.</w:t>
       </w:r>
@@ -5689,7 +5689,7 @@
       <w:pPr>
         <w:pStyle w:val="Titre2"/>
       </w:pPr>
-      <w:bookmarkStart w:id="13" w:name="_Toc193039778"/>
+      <w:bookmarkStart w:id="13" w:name="_Toc193097360"/>
       <w:r>
         <w:t>C17. Développement des Composants et Interfaces</w:t>
       </w:r>
@@ -6248,7 +6248,7 @@
       <w:pPr>
         <w:pStyle w:val="Titre3"/>
       </w:pPr>
-      <w:bookmarkStart w:id="14" w:name="_Toc193039779"/>
+      <w:bookmarkStart w:id="14" w:name="_Toc193097361"/>
       <w:r>
         <w:t>Sécurisation</w:t>
       </w:r>
@@ -7064,7 +7064,7 @@
       <w:pPr>
         <w:pStyle w:val="Titre1"/>
       </w:pPr>
-      <w:bookmarkStart w:id="15" w:name="_Toc193039780"/>
+      <w:bookmarkStart w:id="15" w:name="_Toc193097362"/>
       <w:r>
         <w:t>A8. Compétence : Développement des fonctions de tests et de contrôle</w:t>
       </w:r>
@@ -7075,7 +7075,7 @@
       <w:pPr>
         <w:pStyle w:val="Titre2"/>
       </w:pPr>
-      <w:bookmarkStart w:id="16" w:name="_Toc193039781"/>
+      <w:bookmarkStart w:id="16" w:name="_Toc193097363"/>
       <w:r>
         <w:t>C18. Automatisation des Tests avec Intégration Continue</w:t>
       </w:r>
@@ -7086,7 +7086,7 @@
       <w:pPr>
         <w:pStyle w:val="Titre3"/>
       </w:pPr>
-      <w:bookmarkStart w:id="17" w:name="_Toc193039782"/>
+      <w:bookmarkStart w:id="17" w:name="_Toc193097364"/>
       <w:r>
         <w:t>Tests</w:t>
       </w:r>
@@ -7699,7 +7699,7 @@
       <w:pPr>
         <w:pStyle w:val="Titre1"/>
       </w:pPr>
-      <w:bookmarkStart w:id="22" w:name="_Toc193039783"/>
+      <w:bookmarkStart w:id="22" w:name="_Toc193097365"/>
       <w:r>
         <w:t>C19. Création d'un Processus de Livraison Continue</w:t>
       </w:r>
@@ -7751,7 +7751,7 @@
           <w:numId w:val="59"/>
         </w:numPr>
       </w:pPr>
-      <w:bookmarkStart w:id="23" w:name="_Toc193039784"/>
+      <w:bookmarkStart w:id="23" w:name="_Toc193097366"/>
       <w:r>
         <w:t>Outils de conteneurisation</w:t>
       </w:r>
@@ -7766,7 +7766,7 @@
           <w:numId w:val="60"/>
         </w:numPr>
       </w:pPr>
-      <w:bookmarkStart w:id="24" w:name="_Toc193039785"/>
+      <w:bookmarkStart w:id="24" w:name="_Toc193097367"/>
       <w:r>
         <w:t>Docker</w:t>
       </w:r>
@@ -8129,7 +8129,7 @@
           <w:numId w:val="60"/>
         </w:numPr>
       </w:pPr>
-      <w:bookmarkStart w:id="25" w:name="_Toc193039786"/>
+      <w:bookmarkStart w:id="25" w:name="_Toc193097368"/>
       <w:proofErr w:type="spellStart"/>
       <w:r>
         <w:t>Podman</w:t>
@@ -8160,7 +8160,7 @@
           <w:numId w:val="60"/>
         </w:numPr>
       </w:pPr>
-      <w:bookmarkStart w:id="26" w:name="_Toc193039787"/>
+      <w:bookmarkStart w:id="26" w:name="_Toc193097369"/>
       <w:r>
         <w:t>Kubernetes (K8s)</w:t>
       </w:r>
@@ -10847,7 +10847,7 @@
           <w:numId w:val="59"/>
         </w:numPr>
       </w:pPr>
-      <w:bookmarkStart w:id="27" w:name="_Toc193039788"/>
+      <w:bookmarkStart w:id="27" w:name="_Toc193097370"/>
       <w:r>
         <w:t>Conteneurisation</w:t>
       </w:r>
@@ -10895,7 +10895,7 @@
           <w:numId w:val="61"/>
         </w:numPr>
       </w:pPr>
-      <w:bookmarkStart w:id="28" w:name="_Toc193039789"/>
+      <w:bookmarkStart w:id="28" w:name="_Toc193097371"/>
       <w:r>
         <w:t xml:space="preserve">Service </w:t>
       </w:r>
@@ -11013,7 +11013,7 @@
           <w:numId w:val="61"/>
         </w:numPr>
       </w:pPr>
-      <w:bookmarkStart w:id="29" w:name="_Toc193039790"/>
+      <w:bookmarkStart w:id="29" w:name="_Toc193097372"/>
       <w:r>
         <w:t>Service elasticsearch</w:t>
       </w:r>
@@ -11074,7 +11074,7 @@
           <w:numId w:val="61"/>
         </w:numPr>
       </w:pPr>
-      <w:bookmarkStart w:id="30" w:name="_Toc193039791"/>
+      <w:bookmarkStart w:id="30" w:name="_Toc193097373"/>
       <w:r>
         <w:t xml:space="preserve">Service </w:t>
       </w:r>
@@ -11107,7 +11107,7 @@
           <w:numId w:val="61"/>
         </w:numPr>
       </w:pPr>
-      <w:bookmarkStart w:id="31" w:name="_Toc193039792"/>
+      <w:bookmarkStart w:id="31" w:name="_Toc193097374"/>
       <w:r>
         <w:t xml:space="preserve">Service </w:t>
       </w:r>
@@ -11133,7 +11133,7 @@
           <w:numId w:val="61"/>
         </w:numPr>
       </w:pPr>
-      <w:bookmarkStart w:id="32" w:name="_Toc193039793"/>
+      <w:bookmarkStart w:id="32" w:name="_Toc193097375"/>
       <w:r>
         <w:t xml:space="preserve">Service </w:t>
       </w:r>
@@ -11167,7 +11167,7 @@
           <w:numId w:val="61"/>
         </w:numPr>
       </w:pPr>
-      <w:bookmarkStart w:id="33" w:name="_Toc193039794"/>
+      <w:bookmarkStart w:id="33" w:name="_Toc193097376"/>
       <w:r>
         <w:t xml:space="preserve">Service </w:t>
       </w:r>
@@ -11201,7 +11201,7 @@
           <w:numId w:val="61"/>
         </w:numPr>
       </w:pPr>
-      <w:bookmarkStart w:id="34" w:name="_Toc193039795"/>
+      <w:bookmarkStart w:id="34" w:name="_Toc193097377"/>
       <w:r>
         <w:t xml:space="preserve">Service </w:t>
       </w:r>
@@ -11280,7 +11280,7 @@
           <w:numId w:val="61"/>
         </w:numPr>
       </w:pPr>
-      <w:bookmarkStart w:id="35" w:name="_Toc193039796"/>
+      <w:bookmarkStart w:id="35" w:name="_Toc193097378"/>
       <w:r>
         <w:t xml:space="preserve">Service </w:t>
       </w:r>
@@ -11322,7 +11322,7 @@
           <w:numId w:val="61"/>
         </w:numPr>
       </w:pPr>
-      <w:bookmarkStart w:id="36" w:name="_Toc193039797"/>
+      <w:bookmarkStart w:id="36" w:name="_Toc193097379"/>
       <w:r>
         <w:t xml:space="preserve">Service </w:t>
       </w:r>
@@ -11359,7 +11359,7 @@
       <w:r>
         <w:t xml:space="preserve">  </w:t>
       </w:r>
-      <w:bookmarkStart w:id="37" w:name="_Toc193039798"/>
+      <w:bookmarkStart w:id="37" w:name="_Toc193097380"/>
       <w:r>
         <w:t>Service uptime-</w:t>
       </w:r>
@@ -11395,7 +11395,7 @@
       <w:r>
         <w:t xml:space="preserve">  </w:t>
       </w:r>
-      <w:bookmarkStart w:id="38" w:name="_Toc193039799"/>
+      <w:bookmarkStart w:id="38" w:name="_Toc193097381"/>
       <w:r>
         <w:t>Réseau networks</w:t>
       </w:r>
@@ -11432,7 +11432,7 @@
         </w:p>
       </w:sdtContent>
     </w:sdt>
-    <w:bookmarkStart w:id="39" w:name="_Toc193039800" w:displacedByCustomXml="next"/>
+    <w:bookmarkStart w:id="39" w:name="_Toc193097382" w:displacedByCustomXml="next"/>
     <w:sdt>
       <w:sdtPr>
         <w:tag w:val="goog_rdk_75"/>
@@ -21344,6 +21344,7 @@
   <w:style w:type="character" w:default="1" w:styleId="Policepardfaut">
     <w:name w:val="Default Paragraph Font"/>
     <w:uiPriority w:val="1"/>
+    <w:semiHidden/>
     <w:unhideWhenUsed/>
   </w:style>
   <w:style w:type="table" w:default="1" w:styleId="TableauNormal">
@@ -22106,28 +22107,28 @@
 </file>
 
 <file path=customXml/item1.xml><?xml version="1.0" encoding="utf-8"?>
-<b:Sources xmlns:b="http://schemas.openxmlformats.org/officeDocument/2006/bibliography" xmlns="http://schemas.openxmlformats.org/officeDocument/2006/bibliography" SelectedStyle="\APASixthEditionOfficeOnline.xsl" StyleName="APA" Version="6"/>
-</file>
-
-<file path=customXml/item2.xml><?xml version="1.0" encoding="utf-8"?>
 <go:gDocsCustomXmlDataStorage xmlns:go="http://customooxmlschemas.google.com/" xmlns:r="http://schemas.openxmlformats.org/officeDocument/2006/relationships" uri="GoogleDocsCustomDataVersion2">
   <go:docsCustomData xmlns:go="http://customooxmlschemas.google.com/" roundtripDataSignature="AMtx7mjGfxyvpla5c9rERvMuYFcWvyAMLg==">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</go:docsCustomData>
 </go:gDocsCustomXmlDataStorage>
 </file>
 
-<file path=customXml/itemProps1.xml><?xml version="1.0" encoding="utf-8"?>
-<ds:datastoreItem xmlns:ds="http://schemas.openxmlformats.org/officeDocument/2006/customXml" ds:itemID="{F26046D1-AC68-4C5C-829F-33A61D7CFACB}">
-  <ds:schemaRefs>
-    <ds:schemaRef ds:uri="http://schemas.openxmlformats.org/officeDocument/2006/bibliography"/>
-  </ds:schemaRefs>
-</ds:datastoreItem>
+<file path=customXml/item2.xml><?xml version="1.0" encoding="utf-8"?>
+<b:Sources xmlns:b="http://schemas.openxmlformats.org/officeDocument/2006/bibliography" xmlns="http://schemas.openxmlformats.org/officeDocument/2006/bibliography" SelectedStyle="\APASixthEditionOfficeOnline.xsl" StyleName="APA" Version="6"/>
 </file>
 
-<file path=customXml/itemProps2.xml><?xml version="1.0" encoding="utf-8"?>
+<file path=customXml/itemProps1.xml><?xml version="1.0" encoding="utf-8"?>
 <ds:datastoreItem xmlns:ds="http://schemas.openxmlformats.org/officeDocument/2006/customXml" ds:itemID="{11111111-1234-1234-1234-123412341234}">
   <ds:schemaRefs>
     <ds:schemaRef ds:uri="http://customooxmlschemas.google.com/"/>
     <ds:schemaRef ds:uri="http://schemas.openxmlformats.org/officeDocument/2006/relationships"/>
   </ds:schemaRefs>
 </ds:datastoreItem>
+</file>
+
+<file path=customXml/itemProps2.xml><?xml version="1.0" encoding="utf-8"?>
+<ds:datastoreItem xmlns:ds="http://schemas.openxmlformats.org/officeDocument/2006/customXml" ds:itemID="{F26046D1-AC68-4C5C-829F-33A61D7CFACB}">
+  <ds:schemaRefs>
+    <ds:schemaRef ds:uri="http://schemas.openxmlformats.org/officeDocument/2006/bibliography"/>
+  </ds:schemaRefs>
+</ds:datastoreItem>
 </file>